--- a/auxiliary/for paper.docx
+++ b/auxiliary/for paper.docx
@@ -37,193 +37,183 @@
     </w:p>
     <w:p>
       <w:pPr>
+        <w:pStyle w:val="Heading2"/>
+        <w:rPr>
+          <w:rFonts w:asciiTheme="minorHAnsi" w:eastAsiaTheme="minorHAnsi" w:hAnsiTheme="minorHAnsi" w:cstheme="minorBidi"/>
+          <w:color w:val="auto"/>
+          <w:sz w:val="36"/>
+          <w:szCs w:val="36"/>
+        </w:rPr>
+      </w:pPr>
+      <w:r>
+        <w:t>Changes from ACER to DQN:</w:t>
+      </w:r>
+    </w:p>
+    <w:p>
+      <w:r>
+        <w:t xml:space="preserve">Replay Memory: Changed from </w:t>
+      </w:r>
+      <w:proofErr w:type="spellStart"/>
+      <w:r>
+        <w:t>EpisodicReplayMemory</w:t>
+      </w:r>
+      <w:proofErr w:type="spellEnd"/>
+      <w:r>
+        <w:t xml:space="preserve"> to a simpler </w:t>
+      </w:r>
+      <w:proofErr w:type="spellStart"/>
+      <w:r>
+        <w:t>ReplayMemory</w:t>
+      </w:r>
+      <w:proofErr w:type="spellEnd"/>
+      <w:r>
+        <w:t xml:space="preserve"> that stores individual transitions.</w:t>
+      </w:r>
+    </w:p>
+    <w:p>
+      <w:r>
+        <w:t>Network Architecture: Replaced the actor-critic network with a simple Q-network (DQN).</w:t>
+      </w:r>
+    </w:p>
+    <w:p>
+      <w:r>
+        <w:t>Loss Calculation: Implemented the DQN loss function, which uses the Bellman equation to compute the loss.</w:t>
+      </w:r>
+    </w:p>
+    <w:p>
+      <w:r>
+        <w:t>Target Network: Added a target network to stabilize training.</w:t>
+      </w:r>
+    </w:p>
+    <w:p>
+      <w:r>
+        <w:t>Action Selection: Changed from sampling actions using a policy to selecting actions using an epsilon-greedy strategy (not explicitly shown here, but can be added).</w:t>
+      </w:r>
+    </w:p>
+    <w:p/>
+    <w:p>
+      <w:r>
+        <w:rPr>
+          <w:rStyle w:val="Heading2Char"/>
+        </w:rPr>
+        <w:t>Changes from ACER to TD3:</w:t>
+      </w:r>
+      <w:r>
+        <w:br/>
+        <w:t>Actor Network: The actor network will output a probability distribution over discrete actions (similar to ACER), but we will use a Gumbel-</w:t>
+      </w:r>
+      <w:proofErr w:type="spellStart"/>
+      <w:r>
+        <w:t>Softmax</w:t>
+      </w:r>
+      <w:proofErr w:type="spellEnd"/>
+      <w:r>
+        <w:t xml:space="preserve"> trick to sample actions during training.</w:t>
+      </w:r>
+    </w:p>
+    <w:p>
+      <w:r>
+        <w:t>Critic Networks: TD3 uses two Q-networks (critics) and takes the minimum of the two Q-values to reduce overestimation bias.</w:t>
+      </w:r>
+    </w:p>
+    <w:p>
+      <w:r>
+        <w:t xml:space="preserve">Target Networks: TD3 uses target networks for both the actor and critics, which are updated using </w:t>
+      </w:r>
+      <w:proofErr w:type="spellStart"/>
+      <w:r>
+        <w:t>polyak</w:t>
+      </w:r>
+      <w:proofErr w:type="spellEnd"/>
+      <w:r>
+        <w:t xml:space="preserve"> averaging.</w:t>
+      </w:r>
+    </w:p>
+    <w:p>
+      <w:r>
+        <w:t>Delayed Policy Updates: TD3 updates the policy (actor) less frequently than the Q-functions (critics).</w:t>
+      </w:r>
+    </w:p>
+    <w:p>
+      <w:r>
+        <w:t>Exploration Noise: Since the action space is discrete, we will use a simple epsilon-greedy strategy for exploration.</w:t>
+      </w:r>
+    </w:p>
+    <w:p>
+      <w:pPr>
         <w:rPr>
           <w:b/>
           <w:bCs/>
         </w:rPr>
       </w:pPr>
-      <w:r>
-        <w:rPr>
-          <w:b/>
-          <w:bCs/>
-        </w:rPr>
-        <w:t>Changes from ACER to DQN:</w:t>
-      </w:r>
-    </w:p>
-    <w:p>
-      <w:r>
-        <w:t xml:space="preserve">Replay Memory: Changed from </w:t>
+    </w:p>
+    <w:p>
+      <w:pPr>
+        <w:pStyle w:val="Heading2"/>
+      </w:pPr>
+      <w:r>
+        <w:t>Tricks</w:t>
+      </w:r>
+      <w:r>
+        <w:t xml:space="preserve"> Used</w:t>
+      </w:r>
+    </w:p>
+    <w:p>
+      <w:r>
+        <w:t>In order for the algorithm to have stable behavior, the replay buffer should be large enough to conta</w:t>
+      </w:r>
+      <w:r>
+        <w:t xml:space="preserve">in a wide range of experiences, </w:t>
+      </w:r>
+      <w:r>
+        <w:t xml:space="preserve">but it may not always be good to keep everything. </w:t>
+      </w:r>
+    </w:p>
+    <w:p>
+      <w:r>
+        <w:t xml:space="preserve">If you only use the very-most recent data, you will </w:t>
       </w:r>
       <w:proofErr w:type="spellStart"/>
       <w:r>
-        <w:t>EpisodicReplayMemory</w:t>
+        <w:t>overfit</w:t>
       </w:r>
       <w:proofErr w:type="spellEnd"/>
       <w:r>
-        <w:t xml:space="preserve"> to a simpler </w:t>
-      </w:r>
+        <w:t xml:space="preserve"> to that and things will break; </w:t>
+      </w:r>
+    </w:p>
+    <w:p>
+      <w:r>
+        <w:t>if you use too much experience, you may slow down your learning. This may take some tuning to get right.</w:t>
+      </w:r>
+    </w:p>
+    <w:p/>
+    <w:p>
       <w:proofErr w:type="spellStart"/>
       <w:r>
-        <w:t>ReplayMemory</w:t>
+        <w:t>SpinningUp</w:t>
       </w:r>
       <w:proofErr w:type="spellEnd"/>
       <w:r>
-        <w:t xml:space="preserve"> that stores individual transitions.</w:t>
-      </w:r>
-    </w:p>
-    <w:p>
-      <w:r>
-        <w:t>Network Architecture: Replaced the actor-critic network with a simple Q-network (DQN).</w:t>
-      </w:r>
-    </w:p>
-    <w:p>
-      <w:r>
-        <w:t>Loss Calculation: Implemented the DQN loss function, which uses the Bellman equation to compute the loss.</w:t>
-      </w:r>
-    </w:p>
-    <w:p>
-      <w:r>
-        <w:t>Target Network: Added a target network to stabilize training.</w:t>
-      </w:r>
-    </w:p>
-    <w:p>
-      <w:r>
-        <w:t>Action Selection: Changed from sampling actions using a policy to selecting actions using an epsilon-greedy strategy (not explicitly shown here, but can be added).</w:t>
-      </w:r>
-    </w:p>
-    <w:p/>
-    <w:p>
-      <w:r>
-        <w:rPr>
-          <w:b/>
-          <w:bCs/>
-        </w:rPr>
-        <w:t>Changes from ACER to TD3:</w:t>
-      </w:r>
-      <w:r>
-        <w:br/>
-        <w:t>Actor Network: The actor network will output a probability distribution over discrete actions (similar to ACER), but we will use a Gumbel-</w:t>
+        <w:t xml:space="preserve"> DDPG implementation uses a trick to improve exploration at the start of training. </w:t>
+      </w:r>
+    </w:p>
+    <w:p>
+      <w:r>
+        <w:t xml:space="preserve">For a fixed number of steps at the beginning (set with the </w:t>
       </w:r>
       <w:proofErr w:type="spellStart"/>
       <w:r>
-        <w:t>Softmax</w:t>
+        <w:t>start_steps</w:t>
       </w:r>
       <w:proofErr w:type="spellEnd"/>
       <w:r>
-        <w:t xml:space="preserve"> trick to sample actions during training.</w:t>
-      </w:r>
-    </w:p>
-    <w:p>
-      <w:r>
-        <w:t>Critic Networks: TD3 uses two Q-networks (critics) and takes the minimum of the two Q-values to reduce overestimation bias.</w:t>
-      </w:r>
-    </w:p>
-    <w:p>
-      <w:r>
-        <w:t xml:space="preserve">Target Networks: TD3 uses target networks for both the actor and critics, which are updated using </w:t>
-      </w:r>
-      <w:proofErr w:type="spellStart"/>
-      <w:r>
-        <w:t>polyak</w:t>
-      </w:r>
-      <w:proofErr w:type="spellEnd"/>
-      <w:r>
-        <w:t xml:space="preserve"> averaging.</w:t>
-      </w:r>
-    </w:p>
-    <w:p>
-      <w:r>
-        <w:t>Delayed Policy Updates: TD3 updates the policy (actor) less frequently than the Q-functions (critics).</w:t>
-      </w:r>
-    </w:p>
-    <w:p>
-      <w:r>
-        <w:t>Exploration Noise: Since the action space is discrete, we will use a simple epsilon-greedy strategy for exploration.</w:t>
-      </w:r>
-    </w:p>
-    <w:p>
-      <w:pPr>
-        <w:rPr>
-          <w:b/>
-          <w:bCs/>
-        </w:rPr>
-      </w:pPr>
-    </w:p>
-    <w:p>
-      <w:pPr>
-        <w:rPr>
-          <w:b/>
-          <w:bCs/>
-        </w:rPr>
-      </w:pPr>
-      <w:r>
-        <w:rPr>
-          <w:b/>
-          <w:bCs/>
-        </w:rPr>
-        <w:t>Tricks</w:t>
-      </w:r>
-    </w:p>
-    <w:p>
-      <w:r>
-        <w:t xml:space="preserve">In order for the algorithm to have stable behavior, </w:t>
-      </w:r>
-    </w:p>
-    <w:p>
-      <w:r>
-        <w:t xml:space="preserve">the replay buffer should be large enough to contain a wide range of experiences, </w:t>
-      </w:r>
-    </w:p>
-    <w:p>
-      <w:r>
-        <w:t xml:space="preserve">but it may not always be good to keep everything. </w:t>
-      </w:r>
-    </w:p>
-    <w:p>
-      <w:r>
-        <w:t xml:space="preserve">If you only use the very-most recent data, you will </w:t>
-      </w:r>
-      <w:proofErr w:type="spellStart"/>
-      <w:r>
-        <w:t>overfit</w:t>
-      </w:r>
-      <w:proofErr w:type="spellEnd"/>
-      <w:r>
-        <w:t xml:space="preserve"> to that and things will break; </w:t>
-      </w:r>
-    </w:p>
-    <w:p>
-      <w:r>
-        <w:t>if you use too much experience, you may slow down your learning. This may take some tuning to get right.</w:t>
-      </w:r>
-    </w:p>
-    <w:p/>
-    <w:p>
-      <w:proofErr w:type="spellStart"/>
-      <w:r>
-        <w:t>SpinningUp</w:t>
-      </w:r>
-      <w:proofErr w:type="spellEnd"/>
-      <w:r>
-        <w:t xml:space="preserve"> DDPG implementation uses a trick to improve exploration at the start of training. </w:t>
+        <w:t xml:space="preserve"> keyword argument), </w:t>
       </w:r>
     </w:p>
     <w:p>
       <w:r>
         <w:lastRenderedPageBreak/>
-        <w:t xml:space="preserve">For a fixed number of steps at the beginning (set with the </w:t>
-      </w:r>
-      <w:proofErr w:type="spellStart"/>
-      <w:r>
-        <w:t>start_steps</w:t>
-      </w:r>
-      <w:proofErr w:type="spellEnd"/>
-      <w:r>
-        <w:t xml:space="preserve"> keyword argument), </w:t>
-      </w:r>
-    </w:p>
-    <w:p>
-      <w:r>
         <w:t xml:space="preserve">the agent takes actions which are sampled from a uniform random distribution over valid actions. </w:t>
       </w:r>
     </w:p>
@@ -236,16 +226,9 @@
     <w:p/>
     <w:p>
       <w:pPr>
-        <w:rPr>
-          <w:b/>
-          <w:bCs/>
-        </w:rPr>
-      </w:pPr>
-      <w:r>
-        <w:rPr>
-          <w:b/>
-          <w:bCs/>
-        </w:rPr>
+        <w:pStyle w:val="Heading2"/>
+      </w:pPr>
+      <w:r>
         <w:t>Novelty Features</w:t>
       </w:r>
     </w:p>
@@ -265,10 +248,1870 @@
       <w:proofErr w:type="spellEnd"/>
       <w:r>
         <w:t xml:space="preserve"> implementation, and keep noise scale fixed throughout.)</w:t>
+      </w:r>
+    </w:p>
+    <w:p/>
+    <w:p>
+      <w:pPr>
+        <w:pStyle w:val="Heading1"/>
+      </w:pPr>
+      <w:r>
+        <w:t xml:space="preserve">Future </w:t>
+      </w:r>
+      <w:r>
+        <w:t>Considerations</w:t>
+      </w:r>
+      <w:r>
+        <w:br/>
+      </w:r>
+    </w:p>
+    <w:p>
+      <w:pPr>
+        <w:pStyle w:val="Heading2"/>
+      </w:pPr>
+      <w:r>
+        <w:t>DQN implementation</w:t>
+      </w:r>
+    </w:p>
+    <w:p>
+      <w:r>
+        <w:t xml:space="preserve">1. </w:t>
+      </w:r>
+      <w:proofErr w:type="spellStart"/>
+      <w:r>
+        <w:t>Hyperparameter</w:t>
+      </w:r>
+      <w:proofErr w:type="spellEnd"/>
+      <w:r>
+        <w:t xml:space="preserve"> Tuning:</w:t>
+      </w:r>
+    </w:p>
+    <w:p>
+      <w:r>
+        <w:t>Learning Rate: Try different learning rates, such as 1e-3, 1e-4, or 1e-5.</w:t>
+      </w:r>
+    </w:p>
+    <w:p>
+      <w:r>
+        <w:t>Batch Size: Experiment with larger or smaller batch sizes.</w:t>
+      </w:r>
+    </w:p>
+    <w:p>
+      <w:r>
+        <w:t xml:space="preserve">Epsilon Decay: Adjust </w:t>
+      </w:r>
+      <w:proofErr w:type="spellStart"/>
+      <w:r>
+        <w:t>epsilon_start</w:t>
+      </w:r>
+      <w:proofErr w:type="spellEnd"/>
+      <w:r>
+        <w:t xml:space="preserve">, </w:t>
+      </w:r>
+      <w:proofErr w:type="spellStart"/>
+      <w:r>
+        <w:t>epsilon_end</w:t>
+      </w:r>
+      <w:proofErr w:type="spellEnd"/>
+      <w:r>
+        <w:t xml:space="preserve">, and </w:t>
+      </w:r>
+      <w:proofErr w:type="spellStart"/>
+      <w:r>
+        <w:t>epsilon_decay</w:t>
+      </w:r>
+      <w:proofErr w:type="spellEnd"/>
+      <w:r>
+        <w:t xml:space="preserve"> to control exploration.</w:t>
+      </w:r>
+    </w:p>
+    <w:p>
+      <w:r>
+        <w:t>2. Network Architecture:</w:t>
+      </w:r>
+    </w:p>
+    <w:p>
+      <w:r>
+        <w:t>Hidden Layers: Experiment with different numbers of hidden layers and units. For example, try adding more layers or increasing the number of units per layer.</w:t>
+      </w:r>
+    </w:p>
+    <w:p>
+      <w:r>
+        <w:t xml:space="preserve">Activation Functions: Consider using other activation functions like </w:t>
+      </w:r>
+      <w:proofErr w:type="spellStart"/>
+      <w:r>
+        <w:t>LeakyReLU</w:t>
+      </w:r>
+      <w:proofErr w:type="spellEnd"/>
+      <w:r>
+        <w:t>.</w:t>
+      </w:r>
+    </w:p>
+    <w:p>
+      <w:r>
+        <w:t>3. Replay Buffer:</w:t>
+      </w:r>
+    </w:p>
+    <w:p>
+      <w:r>
+        <w:t>Prioritized Experience Replay: Implement prioritized experience replay to sample more important transitions more frequently.</w:t>
+      </w:r>
+    </w:p>
+    <w:p>
+      <w:r>
+        <w:t>Buffer Size: Ensure the buffer size is large enough to capture diverse experiences.</w:t>
+      </w:r>
+    </w:p>
+    <w:p>
+      <w:r>
+        <w:t>4. Target Network Update:</w:t>
+      </w:r>
+    </w:p>
+    <w:p>
+      <w:r>
+        <w:t>Soft Updates: Instead of hard updates, use soft updates with a small tau value to slowly blend the target network with the policy network.</w:t>
+      </w:r>
+    </w:p>
+    <w:p>
+      <w:r>
+        <w:t>5. Reward Normalization:</w:t>
+      </w:r>
+    </w:p>
+    <w:p>
+      <w:r>
+        <w:t>Normalize rewards to stabilize training, especially if rewards have a wide range.</w:t>
+      </w:r>
+    </w:p>
+    <w:p>
+      <w:r>
+        <w:t>6. Additional Techniques:</w:t>
+      </w:r>
+    </w:p>
+    <w:p>
+      <w:r>
+        <w:lastRenderedPageBreak/>
+        <w:t>Double DQN: Use Double DQN to reduce overestimation bias by decoupling action selection and evaluation.</w:t>
+      </w:r>
+    </w:p>
+    <w:p>
+      <w:r>
+        <w:t>Dueling DQN: Implement a dueling architecture to separately estimate state value and advantage.</w:t>
+      </w:r>
+    </w:p>
+    <w:p>
+      <w:r>
+        <w:t>7. Environment-Specific Adjustments:</w:t>
+      </w:r>
+    </w:p>
+    <w:p>
+      <w:r>
+        <w:t>State Representation: Ensure the state representation captures all necessary information.</w:t>
+      </w:r>
+    </w:p>
+    <w:p>
+      <w:r>
+        <w:t>Reward Function: Verify that the reward function aligns with the desired behavior.</w:t>
+      </w:r>
+    </w:p>
+    <w:p/>
+    <w:p/>
+    <w:p>
+      <w:pPr>
+        <w:pStyle w:val="Heading2"/>
+      </w:pPr>
+      <w:r>
+        <w:t>The new DDPG Approach</w:t>
+      </w:r>
+    </w:p>
+    <w:p>
+      <w:pPr>
+        <w:numPr>
+          <w:ilvl w:val="0"/>
+          <w:numId w:val="1"/>
+        </w:numPr>
+        <w:spacing w:before="100" w:beforeAutospacing="1" w:after="100" w:afterAutospacing="1" w:line="240" w:lineRule="auto"/>
+        <w:rPr>
+          <w:rFonts w:ascii="Times New Roman" w:eastAsia="Times New Roman" w:hAnsi="Times New Roman" w:cs="Times New Roman"/>
+          <w:sz w:val="24"/>
+          <w:szCs w:val="24"/>
+        </w:rPr>
+      </w:pPr>
+      <w:r>
+        <w:rPr>
+          <w:rFonts w:ascii="Times New Roman" w:eastAsia="Times New Roman" w:hAnsi="Times New Roman" w:cs="Times New Roman"/>
+          <w:sz w:val="24"/>
+          <w:szCs w:val="24"/>
+        </w:rPr>
+        <w:t>Discrete Action Handling</w:t>
+      </w:r>
+    </w:p>
+    <w:p>
+      <w:pPr>
+        <w:numPr>
+          <w:ilvl w:val="1"/>
+          <w:numId w:val="1"/>
+        </w:numPr>
+        <w:spacing w:before="100" w:beforeAutospacing="1" w:after="100" w:afterAutospacing="1" w:line="240" w:lineRule="auto"/>
+        <w:rPr>
+          <w:rFonts w:ascii="Times New Roman" w:eastAsia="Times New Roman" w:hAnsi="Times New Roman" w:cs="Times New Roman"/>
+          <w:sz w:val="24"/>
+          <w:szCs w:val="24"/>
+        </w:rPr>
+      </w:pPr>
+      <w:r>
+        <w:rPr>
+          <w:rFonts w:ascii="Times New Roman" w:eastAsia="Times New Roman" w:hAnsi="Times New Roman" w:cs="Times New Roman"/>
+          <w:sz w:val="24"/>
+          <w:szCs w:val="24"/>
+        </w:rPr>
+        <w:t>DDPG is designed for continuous action spaces. You've used Gumbel-</w:t>
+      </w:r>
+      <w:proofErr w:type="spellStart"/>
+      <w:r>
+        <w:rPr>
+          <w:rFonts w:ascii="Times New Roman" w:eastAsia="Times New Roman" w:hAnsi="Times New Roman" w:cs="Times New Roman"/>
+          <w:sz w:val="24"/>
+          <w:szCs w:val="24"/>
+        </w:rPr>
+        <w:t>Softmax</w:t>
+      </w:r>
+      <w:proofErr w:type="spellEnd"/>
+      <w:r>
+        <w:rPr>
+          <w:rFonts w:ascii="Times New Roman" w:eastAsia="Times New Roman" w:hAnsi="Times New Roman" w:cs="Times New Roman"/>
+          <w:sz w:val="24"/>
+          <w:szCs w:val="24"/>
+        </w:rPr>
+        <w:t xml:space="preserve"> to generate discrete actions, which is a valid adaptation.</w:t>
+      </w:r>
+    </w:p>
+    <w:p>
+      <w:pPr>
+        <w:numPr>
+          <w:ilvl w:val="0"/>
+          <w:numId w:val="1"/>
+        </w:numPr>
+        <w:spacing w:before="100" w:beforeAutospacing="1" w:after="100" w:afterAutospacing="1" w:line="240" w:lineRule="auto"/>
+        <w:rPr>
+          <w:rFonts w:ascii="Times New Roman" w:eastAsia="Times New Roman" w:hAnsi="Times New Roman" w:cs="Times New Roman"/>
+          <w:sz w:val="24"/>
+          <w:szCs w:val="24"/>
+        </w:rPr>
+      </w:pPr>
+      <w:r>
+        <w:rPr>
+          <w:rFonts w:ascii="Times New Roman" w:eastAsia="Times New Roman" w:hAnsi="Times New Roman" w:cs="Times New Roman"/>
+          <w:sz w:val="24"/>
+          <w:szCs w:val="24"/>
+        </w:rPr>
+        <w:t>Replay Buffer (</w:t>
+      </w:r>
+      <w:proofErr w:type="spellStart"/>
+      <w:r>
+        <w:rPr>
+          <w:rFonts w:ascii="Courier New" w:eastAsia="Times New Roman" w:hAnsi="Courier New" w:cs="Courier New"/>
+          <w:sz w:val="20"/>
+          <w:szCs w:val="20"/>
+        </w:rPr>
+        <w:t>replay_memory</w:t>
+      </w:r>
+      <w:proofErr w:type="spellEnd"/>
+      <w:r>
+        <w:rPr>
+          <w:rFonts w:ascii="Times New Roman" w:eastAsia="Times New Roman" w:hAnsi="Times New Roman" w:cs="Times New Roman"/>
+          <w:sz w:val="24"/>
+          <w:szCs w:val="24"/>
+        </w:rPr>
+        <w:t xml:space="preserve"> class)</w:t>
+      </w:r>
+    </w:p>
+    <w:p>
+      <w:pPr>
+        <w:numPr>
+          <w:ilvl w:val="1"/>
+          <w:numId w:val="1"/>
+        </w:numPr>
+        <w:spacing w:before="100" w:beforeAutospacing="1" w:after="100" w:afterAutospacing="1" w:line="240" w:lineRule="auto"/>
+        <w:rPr>
+          <w:rFonts w:ascii="Times New Roman" w:eastAsia="Times New Roman" w:hAnsi="Times New Roman" w:cs="Times New Roman"/>
+          <w:sz w:val="24"/>
+          <w:szCs w:val="24"/>
+        </w:rPr>
+      </w:pPr>
+      <w:r>
+        <w:rPr>
+          <w:rFonts w:ascii="Times New Roman" w:eastAsia="Times New Roman" w:hAnsi="Times New Roman" w:cs="Times New Roman"/>
+          <w:sz w:val="24"/>
+          <w:szCs w:val="24"/>
+        </w:rPr>
+        <w:t xml:space="preserve">The replay buffer seems non-optimized. Using </w:t>
+      </w:r>
+      <w:proofErr w:type="spellStart"/>
+      <w:r>
+        <w:rPr>
+          <w:rFonts w:ascii="Times New Roman" w:eastAsia="Times New Roman" w:hAnsi="Times New Roman" w:cs="Times New Roman"/>
+          <w:sz w:val="24"/>
+          <w:szCs w:val="24"/>
+        </w:rPr>
+        <w:t>NumPy</w:t>
+      </w:r>
+      <w:proofErr w:type="spellEnd"/>
+      <w:r>
+        <w:rPr>
+          <w:rFonts w:ascii="Times New Roman" w:eastAsia="Times New Roman" w:hAnsi="Times New Roman" w:cs="Times New Roman"/>
+          <w:sz w:val="24"/>
+          <w:szCs w:val="24"/>
+        </w:rPr>
+        <w:t xml:space="preserve"> for such operations can be slow for larger buffers. Consider using collections like </w:t>
+      </w:r>
+      <w:proofErr w:type="spellStart"/>
+      <w:r>
+        <w:rPr>
+          <w:rFonts w:ascii="Courier New" w:eastAsia="Times New Roman" w:hAnsi="Courier New" w:cs="Courier New"/>
+          <w:sz w:val="20"/>
+          <w:szCs w:val="20"/>
+        </w:rPr>
+        <w:t>deque</w:t>
+      </w:r>
+      <w:proofErr w:type="spellEnd"/>
+      <w:r>
+        <w:rPr>
+          <w:rFonts w:ascii="Times New Roman" w:eastAsia="Times New Roman" w:hAnsi="Times New Roman" w:cs="Times New Roman"/>
+          <w:sz w:val="24"/>
+          <w:szCs w:val="24"/>
+        </w:rPr>
+        <w:t xml:space="preserve"> or </w:t>
+      </w:r>
+      <w:proofErr w:type="spellStart"/>
+      <w:r>
+        <w:rPr>
+          <w:rFonts w:ascii="Times New Roman" w:eastAsia="Times New Roman" w:hAnsi="Times New Roman" w:cs="Times New Roman"/>
+          <w:sz w:val="24"/>
+          <w:szCs w:val="24"/>
+        </w:rPr>
+        <w:t>PyTorch</w:t>
+      </w:r>
+      <w:proofErr w:type="spellEnd"/>
+      <w:r>
+        <w:rPr>
+          <w:rFonts w:ascii="Times New Roman" w:eastAsia="Times New Roman" w:hAnsi="Times New Roman" w:cs="Times New Roman"/>
+          <w:sz w:val="24"/>
+          <w:szCs w:val="24"/>
+        </w:rPr>
+        <w:t xml:space="preserve"> tensors for better performance.</w:t>
+      </w:r>
+    </w:p>
+    <w:p>
+      <w:pPr>
+        <w:numPr>
+          <w:ilvl w:val="1"/>
+          <w:numId w:val="1"/>
+        </w:numPr>
+        <w:spacing w:before="100" w:beforeAutospacing="1" w:after="100" w:afterAutospacing="1" w:line="240" w:lineRule="auto"/>
+        <w:rPr>
+          <w:rFonts w:ascii="Times New Roman" w:eastAsia="Times New Roman" w:hAnsi="Times New Roman" w:cs="Times New Roman"/>
+          <w:sz w:val="24"/>
+          <w:szCs w:val="24"/>
+        </w:rPr>
+      </w:pPr>
+      <w:r>
+        <w:rPr>
+          <w:rFonts w:ascii="Courier New" w:eastAsia="Times New Roman" w:hAnsi="Courier New" w:cs="Courier New"/>
+          <w:sz w:val="20"/>
+          <w:szCs w:val="20"/>
+        </w:rPr>
+        <w:t>store</w:t>
+      </w:r>
+      <w:r>
+        <w:rPr>
+          <w:rFonts w:ascii="Times New Roman" w:eastAsia="Times New Roman" w:hAnsi="Times New Roman" w:cs="Times New Roman"/>
+          <w:sz w:val="24"/>
+          <w:szCs w:val="24"/>
+        </w:rPr>
+        <w:t xml:space="preserve"> method's logic has unnecessary complexity. You could simplify how transitions are added or replaced in the buffer.</w:t>
+      </w:r>
+    </w:p>
+    <w:p>
+      <w:pPr>
+        <w:numPr>
+          <w:ilvl w:val="0"/>
+          <w:numId w:val="1"/>
+        </w:numPr>
+        <w:spacing w:before="100" w:beforeAutospacing="1" w:after="100" w:afterAutospacing="1" w:line="240" w:lineRule="auto"/>
+        <w:rPr>
+          <w:rFonts w:ascii="Times New Roman" w:eastAsia="Times New Roman" w:hAnsi="Times New Roman" w:cs="Times New Roman"/>
+          <w:sz w:val="24"/>
+          <w:szCs w:val="24"/>
+        </w:rPr>
+      </w:pPr>
+      <w:r>
+        <w:rPr>
+          <w:rFonts w:ascii="Times New Roman" w:eastAsia="Times New Roman" w:hAnsi="Times New Roman" w:cs="Times New Roman"/>
+          <w:sz w:val="24"/>
+          <w:szCs w:val="24"/>
+        </w:rPr>
+        <w:t>Exploration vs Exploitation</w:t>
+      </w:r>
+    </w:p>
+    <w:p>
+      <w:pPr>
+        <w:numPr>
+          <w:ilvl w:val="1"/>
+          <w:numId w:val="1"/>
+        </w:numPr>
+        <w:spacing w:before="100" w:beforeAutospacing="1" w:after="100" w:afterAutospacing="1" w:line="240" w:lineRule="auto"/>
+        <w:rPr>
+          <w:rFonts w:ascii="Times New Roman" w:eastAsia="Times New Roman" w:hAnsi="Times New Roman" w:cs="Times New Roman"/>
+          <w:sz w:val="24"/>
+          <w:szCs w:val="24"/>
+        </w:rPr>
+      </w:pPr>
+      <w:r>
+        <w:rPr>
+          <w:rFonts w:ascii="Times New Roman" w:eastAsia="Times New Roman" w:hAnsi="Times New Roman" w:cs="Times New Roman"/>
+          <w:sz w:val="24"/>
+          <w:szCs w:val="24"/>
+        </w:rPr>
+        <w:t>Epsilon-greedy (</w:t>
+      </w:r>
+      <w:r>
+        <w:rPr>
+          <w:rFonts w:ascii="Courier New" w:eastAsia="Times New Roman" w:hAnsi="Courier New" w:cs="Courier New"/>
+          <w:sz w:val="20"/>
+          <w:szCs w:val="20"/>
+        </w:rPr>
+        <w:t>eps</w:t>
+      </w:r>
+      <w:r>
+        <w:rPr>
+          <w:rFonts w:ascii="Times New Roman" w:eastAsia="Times New Roman" w:hAnsi="Times New Roman" w:cs="Times New Roman"/>
+          <w:sz w:val="24"/>
+          <w:szCs w:val="24"/>
+        </w:rPr>
+        <w:t>) is used for exploration. While simple, it might not work as effectively for DDPG since the noise-based exploration (e.g., Ornstein-</w:t>
+      </w:r>
+      <w:proofErr w:type="spellStart"/>
+      <w:r>
+        <w:rPr>
+          <w:rFonts w:ascii="Times New Roman" w:eastAsia="Times New Roman" w:hAnsi="Times New Roman" w:cs="Times New Roman"/>
+          <w:sz w:val="24"/>
+          <w:szCs w:val="24"/>
+        </w:rPr>
+        <w:t>Uhlenbeck</w:t>
+      </w:r>
+      <w:proofErr w:type="spellEnd"/>
+      <w:r>
+        <w:rPr>
+          <w:rFonts w:ascii="Times New Roman" w:eastAsia="Times New Roman" w:hAnsi="Times New Roman" w:cs="Times New Roman"/>
+          <w:sz w:val="24"/>
+          <w:szCs w:val="24"/>
+        </w:rPr>
+        <w:t xml:space="preserve"> noise) is generally more aligned with this algorithm.</w:t>
+      </w:r>
+    </w:p>
+    <w:p>
+      <w:pPr>
+        <w:numPr>
+          <w:ilvl w:val="1"/>
+          <w:numId w:val="1"/>
+        </w:numPr>
+        <w:spacing w:before="100" w:beforeAutospacing="1" w:after="100" w:afterAutospacing="1" w:line="240" w:lineRule="auto"/>
+        <w:rPr>
+          <w:rFonts w:ascii="Times New Roman" w:eastAsia="Times New Roman" w:hAnsi="Times New Roman" w:cs="Times New Roman"/>
+          <w:sz w:val="24"/>
+          <w:szCs w:val="24"/>
+        </w:rPr>
+      </w:pPr>
+      <w:r>
+        <w:rPr>
+          <w:rFonts w:ascii="Times New Roman" w:eastAsia="Times New Roman" w:hAnsi="Times New Roman" w:cs="Times New Roman"/>
+          <w:sz w:val="24"/>
+          <w:szCs w:val="24"/>
+        </w:rPr>
+        <w:t xml:space="preserve">Consider annealing </w:t>
+      </w:r>
+      <w:r>
+        <w:rPr>
+          <w:rFonts w:ascii="Courier New" w:eastAsia="Times New Roman" w:hAnsi="Courier New" w:cs="Courier New"/>
+          <w:sz w:val="20"/>
+          <w:szCs w:val="20"/>
+        </w:rPr>
+        <w:t>eps</w:t>
+      </w:r>
+      <w:r>
+        <w:rPr>
+          <w:rFonts w:ascii="Times New Roman" w:eastAsia="Times New Roman" w:hAnsi="Times New Roman" w:cs="Times New Roman"/>
+          <w:sz w:val="24"/>
+          <w:szCs w:val="24"/>
+        </w:rPr>
+        <w:t xml:space="preserve"> over episodes to encourage more exploitation as training progresses.</w:t>
+      </w:r>
+    </w:p>
+    <w:p>
+      <w:pPr>
+        <w:numPr>
+          <w:ilvl w:val="0"/>
+          <w:numId w:val="1"/>
+        </w:numPr>
+        <w:spacing w:before="100" w:beforeAutospacing="1" w:after="100" w:afterAutospacing="1" w:line="240" w:lineRule="auto"/>
+        <w:rPr>
+          <w:rFonts w:ascii="Times New Roman" w:eastAsia="Times New Roman" w:hAnsi="Times New Roman" w:cs="Times New Roman"/>
+          <w:sz w:val="24"/>
+          <w:szCs w:val="24"/>
+        </w:rPr>
+      </w:pPr>
+      <w:r>
+        <w:rPr>
+          <w:rFonts w:ascii="Times New Roman" w:eastAsia="Times New Roman" w:hAnsi="Times New Roman" w:cs="Times New Roman"/>
+          <w:sz w:val="24"/>
+          <w:szCs w:val="24"/>
+        </w:rPr>
+        <w:t>Performance Metrics</w:t>
+      </w:r>
+    </w:p>
+    <w:p>
+      <w:pPr>
+        <w:numPr>
+          <w:ilvl w:val="1"/>
+          <w:numId w:val="1"/>
+        </w:numPr>
+        <w:spacing w:before="100" w:beforeAutospacing="1" w:after="100" w:afterAutospacing="1" w:line="240" w:lineRule="auto"/>
+        <w:rPr>
+          <w:rFonts w:ascii="Times New Roman" w:eastAsia="Times New Roman" w:hAnsi="Times New Roman" w:cs="Times New Roman"/>
+          <w:sz w:val="24"/>
+          <w:szCs w:val="24"/>
+        </w:rPr>
+      </w:pPr>
+      <w:r>
+        <w:rPr>
+          <w:rFonts w:ascii="Times New Roman" w:eastAsia="Times New Roman" w:hAnsi="Times New Roman" w:cs="Times New Roman"/>
+          <w:sz w:val="24"/>
+          <w:szCs w:val="24"/>
+        </w:rPr>
+        <w:t>Running just one test episode per evaluation step may lead to noisy observations. Average over multiple test episodes for a better estimate.</w:t>
+      </w:r>
+    </w:p>
+    <w:p>
+      <w:pPr>
+        <w:numPr>
+          <w:ilvl w:val="0"/>
+          <w:numId w:val="1"/>
+        </w:numPr>
+        <w:spacing w:before="100" w:beforeAutospacing="1" w:after="100" w:afterAutospacing="1" w:line="240" w:lineRule="auto"/>
+        <w:rPr>
+          <w:rFonts w:ascii="Times New Roman" w:eastAsia="Times New Roman" w:hAnsi="Times New Roman" w:cs="Times New Roman"/>
+          <w:sz w:val="24"/>
+          <w:szCs w:val="24"/>
+        </w:rPr>
+      </w:pPr>
+      <w:r>
+        <w:rPr>
+          <w:rFonts w:ascii="Times New Roman" w:eastAsia="Times New Roman" w:hAnsi="Times New Roman" w:cs="Times New Roman"/>
+          <w:sz w:val="24"/>
+          <w:szCs w:val="24"/>
+        </w:rPr>
+        <w:t>Soft Update</w:t>
+      </w:r>
+    </w:p>
+    <w:p>
+      <w:pPr>
+        <w:numPr>
+          <w:ilvl w:val="1"/>
+          <w:numId w:val="1"/>
+        </w:numPr>
+        <w:spacing w:before="100" w:beforeAutospacing="1" w:after="100" w:afterAutospacing="1" w:line="240" w:lineRule="auto"/>
+        <w:rPr>
+          <w:rFonts w:ascii="Times New Roman" w:eastAsia="Times New Roman" w:hAnsi="Times New Roman" w:cs="Times New Roman"/>
+          <w:sz w:val="24"/>
+          <w:szCs w:val="24"/>
+        </w:rPr>
+      </w:pPr>
+      <w:r>
+        <w:rPr>
+          <w:rFonts w:ascii="Times New Roman" w:eastAsia="Times New Roman" w:hAnsi="Times New Roman" w:cs="Times New Roman"/>
+          <w:sz w:val="24"/>
+          <w:szCs w:val="24"/>
+        </w:rPr>
+        <w:t>The soft update mechanism is correct. However, the frequent updates (once per step) might slow training and increase computational cost. Consider updating less frequently (e.g., once per episode or batch).</w:t>
+      </w:r>
+    </w:p>
+    <w:p>
+      <w:pPr>
+        <w:numPr>
+          <w:ilvl w:val="0"/>
+          <w:numId w:val="1"/>
+        </w:numPr>
+        <w:spacing w:before="100" w:beforeAutospacing="1" w:after="100" w:afterAutospacing="1" w:line="240" w:lineRule="auto"/>
+        <w:rPr>
+          <w:rFonts w:ascii="Times New Roman" w:eastAsia="Times New Roman" w:hAnsi="Times New Roman" w:cs="Times New Roman"/>
+          <w:sz w:val="24"/>
+          <w:szCs w:val="24"/>
+        </w:rPr>
+      </w:pPr>
+    </w:p>
+    <w:p>
+      <w:pPr>
+        <w:numPr>
+          <w:ilvl w:val="1"/>
+          <w:numId w:val="1"/>
+        </w:numPr>
+        <w:spacing w:before="100" w:beforeAutospacing="1" w:after="100" w:afterAutospacing="1" w:line="240" w:lineRule="auto"/>
+        <w:rPr>
+          <w:rFonts w:ascii="Times New Roman" w:eastAsia="Times New Roman" w:hAnsi="Times New Roman" w:cs="Times New Roman"/>
+          <w:sz w:val="24"/>
+          <w:szCs w:val="24"/>
+        </w:rPr>
+      </w:pPr>
+      <w:r>
+        <w:rPr>
+          <w:rFonts w:ascii="Times New Roman" w:eastAsia="Times New Roman" w:hAnsi="Times New Roman" w:cs="Times New Roman"/>
+          <w:sz w:val="24"/>
+          <w:szCs w:val="24"/>
+        </w:rPr>
+        <w:t xml:space="preserve">You're manually iterating over batch elements, which can be replaced with a </w:t>
+      </w:r>
+      <w:proofErr w:type="spellStart"/>
+      <w:r>
+        <w:rPr>
+          <w:rFonts w:ascii="Times New Roman" w:eastAsia="Times New Roman" w:hAnsi="Times New Roman" w:cs="Times New Roman"/>
+          <w:sz w:val="24"/>
+          <w:szCs w:val="24"/>
+        </w:rPr>
+        <w:t>vectorized</w:t>
+      </w:r>
+      <w:proofErr w:type="spellEnd"/>
+      <w:r>
+        <w:rPr>
+          <w:rFonts w:ascii="Times New Roman" w:eastAsia="Times New Roman" w:hAnsi="Times New Roman" w:cs="Times New Roman"/>
+          <w:sz w:val="24"/>
+          <w:szCs w:val="24"/>
+        </w:rPr>
+        <w:t xml:space="preserve"> approach for efficiency.</w:t>
+      </w:r>
+    </w:p>
+    <w:p>
+      <w:pPr>
+        <w:numPr>
+          <w:ilvl w:val="0"/>
+          <w:numId w:val="1"/>
+        </w:numPr>
+        <w:spacing w:before="100" w:beforeAutospacing="1" w:after="100" w:afterAutospacing="1" w:line="240" w:lineRule="auto"/>
+        <w:rPr>
+          <w:rFonts w:ascii="Times New Roman" w:eastAsia="Times New Roman" w:hAnsi="Times New Roman" w:cs="Times New Roman"/>
+          <w:sz w:val="24"/>
+          <w:szCs w:val="24"/>
+        </w:rPr>
+      </w:pPr>
+      <w:r>
+        <w:rPr>
+          <w:rFonts w:ascii="Times New Roman" w:eastAsia="Times New Roman" w:hAnsi="Times New Roman" w:cs="Times New Roman"/>
+          <w:sz w:val="24"/>
+          <w:szCs w:val="24"/>
+        </w:rPr>
+        <w:t>Code Hygiene</w:t>
+      </w:r>
+    </w:p>
+    <w:p/>
+    <w:p>
+      <w:pPr>
+        <w:pStyle w:val="Heading2"/>
+        <w:rPr>
+          <w:rFonts w:ascii="Times New Roman" w:eastAsia="Times New Roman" w:hAnsi="Times New Roman" w:cs="Times New Roman"/>
+          <w:sz w:val="27"/>
+          <w:szCs w:val="27"/>
+        </w:rPr>
+      </w:pPr>
+      <w:r>
+        <w:t>TD3 Adaptation</w:t>
+      </w:r>
+    </w:p>
+    <w:p>
+      <w:r>
+        <w:t>Exploration Strategy:</w:t>
       </w:r>
       <w:bookmarkStart w:id="0" w:name="_GoBack"/>
       <w:bookmarkEnd w:id="0"/>
     </w:p>
+    <w:p>
+      <w:pPr>
+        <w:numPr>
+          <w:ilvl w:val="0"/>
+          <w:numId w:val="3"/>
+        </w:numPr>
+        <w:spacing w:before="100" w:beforeAutospacing="1" w:after="100" w:afterAutospacing="1" w:line="240" w:lineRule="auto"/>
+        <w:rPr>
+          <w:rFonts w:ascii="Times New Roman" w:eastAsia="Times New Roman" w:hAnsi="Times New Roman" w:cs="Times New Roman"/>
+          <w:sz w:val="24"/>
+          <w:szCs w:val="24"/>
+        </w:rPr>
+      </w:pPr>
+      <w:r>
+        <w:rPr>
+          <w:rFonts w:ascii="Times New Roman" w:eastAsia="Times New Roman" w:hAnsi="Times New Roman" w:cs="Times New Roman"/>
+          <w:sz w:val="24"/>
+          <w:szCs w:val="24"/>
+        </w:rPr>
+        <w:lastRenderedPageBreak/>
+        <w:t>Current Issue: You're using Gaussian noise (</w:t>
+      </w:r>
+      <w:proofErr w:type="spellStart"/>
+      <w:r>
+        <w:rPr>
+          <w:rFonts w:ascii="Courier New" w:eastAsia="Times New Roman" w:hAnsi="Courier New" w:cs="Courier New"/>
+          <w:sz w:val="20"/>
+          <w:szCs w:val="20"/>
+        </w:rPr>
+        <w:t>GaussianExploration</w:t>
+      </w:r>
+      <w:proofErr w:type="spellEnd"/>
+      <w:r>
+        <w:rPr>
+          <w:rFonts w:ascii="Times New Roman" w:eastAsia="Times New Roman" w:hAnsi="Times New Roman" w:cs="Times New Roman"/>
+          <w:sz w:val="24"/>
+          <w:szCs w:val="24"/>
+        </w:rPr>
+        <w:t>) to explore, but it may not be enough for stable exploration in a TD3 setup, especially when the environment is complex or has sparse rewards.</w:t>
+      </w:r>
+    </w:p>
+    <w:p>
+      <w:pPr>
+        <w:numPr>
+          <w:ilvl w:val="0"/>
+          <w:numId w:val="3"/>
+        </w:numPr>
+        <w:spacing w:before="100" w:beforeAutospacing="1" w:after="100" w:afterAutospacing="1" w:line="240" w:lineRule="auto"/>
+        <w:rPr>
+          <w:rFonts w:ascii="Times New Roman" w:eastAsia="Times New Roman" w:hAnsi="Times New Roman" w:cs="Times New Roman"/>
+          <w:sz w:val="24"/>
+          <w:szCs w:val="24"/>
+        </w:rPr>
+      </w:pPr>
+      <w:r>
+        <w:rPr>
+          <w:rFonts w:ascii="Times New Roman" w:eastAsia="Times New Roman" w:hAnsi="Times New Roman" w:cs="Times New Roman"/>
+          <w:sz w:val="24"/>
+          <w:szCs w:val="24"/>
+        </w:rPr>
+        <w:t xml:space="preserve">Solution: You could try adjusting the noise parameters (e.g., higher </w:t>
+      </w:r>
+      <w:proofErr w:type="spellStart"/>
+      <w:r>
+        <w:rPr>
+          <w:rFonts w:ascii="Courier New" w:eastAsia="Times New Roman" w:hAnsi="Courier New" w:cs="Courier New"/>
+          <w:sz w:val="20"/>
+          <w:szCs w:val="20"/>
+        </w:rPr>
+        <w:t>max_sigma</w:t>
+      </w:r>
+      <w:proofErr w:type="spellEnd"/>
+      <w:r>
+        <w:rPr>
+          <w:rFonts w:ascii="Times New Roman" w:eastAsia="Times New Roman" w:hAnsi="Times New Roman" w:cs="Times New Roman"/>
+          <w:sz w:val="24"/>
+          <w:szCs w:val="24"/>
+        </w:rPr>
+        <w:t xml:space="preserve"> or adjust </w:t>
+      </w:r>
+      <w:proofErr w:type="spellStart"/>
+      <w:r>
+        <w:rPr>
+          <w:rFonts w:ascii="Courier New" w:eastAsia="Times New Roman" w:hAnsi="Courier New" w:cs="Courier New"/>
+          <w:sz w:val="20"/>
+          <w:szCs w:val="20"/>
+        </w:rPr>
+        <w:t>min_sigma</w:t>
+      </w:r>
+      <w:proofErr w:type="spellEnd"/>
+      <w:r>
+        <w:rPr>
+          <w:rFonts w:ascii="Times New Roman" w:eastAsia="Times New Roman" w:hAnsi="Times New Roman" w:cs="Times New Roman"/>
+          <w:sz w:val="24"/>
+          <w:szCs w:val="24"/>
+        </w:rPr>
+        <w:t>), or explore other exploration techniques like Ornstein-</w:t>
+      </w:r>
+      <w:proofErr w:type="spellStart"/>
+      <w:r>
+        <w:rPr>
+          <w:rFonts w:ascii="Times New Roman" w:eastAsia="Times New Roman" w:hAnsi="Times New Roman" w:cs="Times New Roman"/>
+          <w:sz w:val="24"/>
+          <w:szCs w:val="24"/>
+        </w:rPr>
+        <w:t>Uhlenbeck</w:t>
+      </w:r>
+      <w:proofErr w:type="spellEnd"/>
+      <w:r>
+        <w:rPr>
+          <w:rFonts w:ascii="Times New Roman" w:eastAsia="Times New Roman" w:hAnsi="Times New Roman" w:cs="Times New Roman"/>
+          <w:sz w:val="24"/>
+          <w:szCs w:val="24"/>
+        </w:rPr>
+        <w:t xml:space="preserve"> noise, which is commonly used in TD3.</w:t>
+      </w:r>
+    </w:p>
+    <w:p>
+      <w:r>
+        <w:t>Target Networks Update Frequency:</w:t>
+      </w:r>
+    </w:p>
+    <w:p>
+      <w:pPr>
+        <w:numPr>
+          <w:ilvl w:val="0"/>
+          <w:numId w:val="4"/>
+        </w:numPr>
+        <w:spacing w:before="100" w:beforeAutospacing="1" w:after="100" w:afterAutospacing="1" w:line="240" w:lineRule="auto"/>
+        <w:rPr>
+          <w:rFonts w:ascii="Times New Roman" w:eastAsia="Times New Roman" w:hAnsi="Times New Roman" w:cs="Times New Roman"/>
+          <w:sz w:val="24"/>
+          <w:szCs w:val="24"/>
+        </w:rPr>
+      </w:pPr>
+      <w:r>
+        <w:rPr>
+          <w:rFonts w:ascii="Times New Roman" w:eastAsia="Times New Roman" w:hAnsi="Times New Roman" w:cs="Times New Roman"/>
+          <w:sz w:val="24"/>
+          <w:szCs w:val="24"/>
+        </w:rPr>
+        <w:t xml:space="preserve">Current Issue: You're updating the target networks at every step (via </w:t>
+      </w:r>
+      <w:proofErr w:type="spellStart"/>
+      <w:r>
+        <w:rPr>
+          <w:rFonts w:ascii="Courier New" w:eastAsia="Times New Roman" w:hAnsi="Courier New" w:cs="Courier New"/>
+          <w:sz w:val="20"/>
+          <w:szCs w:val="20"/>
+        </w:rPr>
+        <w:t>soft_update</w:t>
+      </w:r>
+      <w:proofErr w:type="spellEnd"/>
+      <w:r>
+        <w:rPr>
+          <w:rFonts w:ascii="Times New Roman" w:eastAsia="Times New Roman" w:hAnsi="Times New Roman" w:cs="Times New Roman"/>
+          <w:sz w:val="24"/>
+          <w:szCs w:val="24"/>
+        </w:rPr>
+        <w:t>), which might be too frequent and cause instability.</w:t>
+      </w:r>
+    </w:p>
+    <w:p>
+      <w:pPr>
+        <w:numPr>
+          <w:ilvl w:val="0"/>
+          <w:numId w:val="4"/>
+        </w:numPr>
+        <w:spacing w:before="100" w:beforeAutospacing="1" w:after="100" w:afterAutospacing="1" w:line="240" w:lineRule="auto"/>
+        <w:rPr>
+          <w:rFonts w:ascii="Times New Roman" w:eastAsia="Times New Roman" w:hAnsi="Times New Roman" w:cs="Times New Roman"/>
+          <w:sz w:val="24"/>
+          <w:szCs w:val="24"/>
+        </w:rPr>
+      </w:pPr>
+      <w:r>
+        <w:rPr>
+          <w:rFonts w:ascii="Times New Roman" w:eastAsia="Times New Roman" w:hAnsi="Times New Roman" w:cs="Times New Roman"/>
+          <w:sz w:val="24"/>
+          <w:szCs w:val="24"/>
+        </w:rPr>
+        <w:t>Solution: Update the target networks less frequently (e.g., every 2 to 5 iterations) to allow the Q-values to stabilize before transferring information to the target networks.</w:t>
+      </w:r>
+    </w:p>
+    <w:p>
+      <w:r>
+        <w:t>Replay Buffer Size:</w:t>
+      </w:r>
+    </w:p>
+    <w:p>
+      <w:pPr>
+        <w:numPr>
+          <w:ilvl w:val="0"/>
+          <w:numId w:val="2"/>
+        </w:numPr>
+        <w:spacing w:before="100" w:beforeAutospacing="1" w:after="100" w:afterAutospacing="1" w:line="240" w:lineRule="auto"/>
+        <w:rPr>
+          <w:rFonts w:ascii="Times New Roman" w:eastAsia="Times New Roman" w:hAnsi="Times New Roman" w:cs="Times New Roman"/>
+          <w:sz w:val="24"/>
+          <w:szCs w:val="24"/>
+        </w:rPr>
+      </w:pPr>
+      <w:r>
+        <w:rPr>
+          <w:rFonts w:ascii="Times New Roman" w:eastAsia="Times New Roman" w:hAnsi="Times New Roman" w:cs="Times New Roman"/>
+          <w:sz w:val="24"/>
+          <w:szCs w:val="24"/>
+        </w:rPr>
+        <w:t>Current Issue: Your replay buffer is large (</w:t>
+      </w:r>
+      <w:r>
+        <w:rPr>
+          <w:rFonts w:ascii="Courier New" w:eastAsia="Times New Roman" w:hAnsi="Courier New" w:cs="Courier New"/>
+          <w:sz w:val="20"/>
+          <w:szCs w:val="20"/>
+        </w:rPr>
+        <w:t>1000000</w:t>
+      </w:r>
+      <w:r>
+        <w:rPr>
+          <w:rFonts w:ascii="Times New Roman" w:eastAsia="Times New Roman" w:hAnsi="Times New Roman" w:cs="Times New Roman"/>
+          <w:sz w:val="24"/>
+          <w:szCs w:val="24"/>
+        </w:rPr>
+        <w:t>), but it may not be fully utilized depending on how quickly new experiences are added. Sometimes, larger replay buffers may cause slower learning.</w:t>
+      </w:r>
+    </w:p>
+    <w:p>
+      <w:pPr>
+        <w:numPr>
+          <w:ilvl w:val="0"/>
+          <w:numId w:val="2"/>
+        </w:numPr>
+        <w:spacing w:before="100" w:beforeAutospacing="1" w:after="100" w:afterAutospacing="1" w:line="240" w:lineRule="auto"/>
+        <w:rPr>
+          <w:rFonts w:ascii="Times New Roman" w:eastAsia="Times New Roman" w:hAnsi="Times New Roman" w:cs="Times New Roman"/>
+          <w:sz w:val="24"/>
+          <w:szCs w:val="24"/>
+        </w:rPr>
+      </w:pPr>
+      <w:r>
+        <w:rPr>
+          <w:rFonts w:ascii="Times New Roman" w:eastAsia="Times New Roman" w:hAnsi="Times New Roman" w:cs="Times New Roman"/>
+          <w:sz w:val="24"/>
+          <w:szCs w:val="24"/>
+        </w:rPr>
+        <w:t>Solution: Consider reducing the replay buffer size, or ensure the buffer has a good mix of exploration and exploitation. A common approach is to sample experiences more efficiently.</w:t>
+      </w:r>
+    </w:p>
+    <w:p>
+      <w:pPr>
+        <w:numPr>
+          <w:ilvl w:val="1"/>
+          <w:numId w:val="2"/>
+        </w:numPr>
+        <w:spacing w:before="100" w:beforeAutospacing="1" w:after="100" w:afterAutospacing="1" w:line="240" w:lineRule="auto"/>
+        <w:rPr>
+          <w:rFonts w:ascii="Times New Roman" w:eastAsia="Times New Roman" w:hAnsi="Times New Roman" w:cs="Times New Roman"/>
+          <w:sz w:val="24"/>
+          <w:szCs w:val="24"/>
+        </w:rPr>
+      </w:pPr>
+      <w:r>
+        <w:rPr>
+          <w:rFonts w:ascii="Times New Roman" w:eastAsia="Times New Roman" w:hAnsi="Times New Roman" w:cs="Times New Roman"/>
+          <w:sz w:val="24"/>
+          <w:szCs w:val="24"/>
+        </w:rPr>
+        <w:t>You can also prioritize experiences based on the TD-error to enhance learning from important transitions, which is implemented in Prioritized Experience Replay.</w:t>
+      </w:r>
+    </w:p>
+    <w:p>
+      <w:r>
+        <w:t>Gradient Clipping:</w:t>
+      </w:r>
+    </w:p>
+    <w:p>
+      <w:pPr>
+        <w:numPr>
+          <w:ilvl w:val="0"/>
+          <w:numId w:val="5"/>
+        </w:numPr>
+        <w:spacing w:before="100" w:beforeAutospacing="1" w:after="100" w:afterAutospacing="1" w:line="240" w:lineRule="auto"/>
+        <w:rPr>
+          <w:rFonts w:ascii="Times New Roman" w:eastAsia="Times New Roman" w:hAnsi="Times New Roman" w:cs="Times New Roman"/>
+          <w:sz w:val="24"/>
+          <w:szCs w:val="24"/>
+        </w:rPr>
+      </w:pPr>
+      <w:r>
+        <w:rPr>
+          <w:rFonts w:ascii="Times New Roman" w:eastAsia="Times New Roman" w:hAnsi="Times New Roman" w:cs="Times New Roman"/>
+          <w:sz w:val="24"/>
+          <w:szCs w:val="24"/>
+        </w:rPr>
+        <w:t>Current Issue: Unstable gradients may lead to large weight updates, which can cause divergence.</w:t>
+      </w:r>
+    </w:p>
+    <w:p>
+      <w:pPr>
+        <w:numPr>
+          <w:ilvl w:val="0"/>
+          <w:numId w:val="5"/>
+        </w:numPr>
+        <w:spacing w:before="100" w:beforeAutospacing="1" w:after="100" w:afterAutospacing="1" w:line="240" w:lineRule="auto"/>
+        <w:rPr>
+          <w:rFonts w:ascii="Times New Roman" w:eastAsia="Times New Roman" w:hAnsi="Times New Roman" w:cs="Times New Roman"/>
+          <w:sz w:val="24"/>
+          <w:szCs w:val="24"/>
+        </w:rPr>
+      </w:pPr>
+      <w:r>
+        <w:rPr>
+          <w:rFonts w:ascii="Times New Roman" w:eastAsia="Times New Roman" w:hAnsi="Times New Roman" w:cs="Times New Roman"/>
+          <w:sz w:val="24"/>
+          <w:szCs w:val="24"/>
+        </w:rPr>
+        <w:t>Solution: Apply gradient clipping to stabilize the training process, especially for the policy and value networks. You can clip gradients during the backward pass:</w:t>
+      </w:r>
+    </w:p>
+    <w:p>
+      <w:pPr>
+        <w:tabs>
+          <w:tab w:val="left" w:pos="916"/>
+          <w:tab w:val="left" w:pos="1832"/>
+          <w:tab w:val="left" w:pos="2748"/>
+          <w:tab w:val="left" w:pos="3664"/>
+          <w:tab w:val="left" w:pos="4580"/>
+          <w:tab w:val="left" w:pos="5496"/>
+          <w:tab w:val="left" w:pos="6412"/>
+          <w:tab w:val="left" w:pos="7328"/>
+          <w:tab w:val="left" w:pos="8244"/>
+          <w:tab w:val="left" w:pos="9160"/>
+          <w:tab w:val="left" w:pos="10076"/>
+          <w:tab w:val="left" w:pos="10992"/>
+          <w:tab w:val="left" w:pos="11908"/>
+          <w:tab w:val="left" w:pos="12824"/>
+          <w:tab w:val="left" w:pos="13740"/>
+          <w:tab w:val="left" w:pos="14656"/>
+        </w:tabs>
+        <w:spacing w:after="0" w:line="240" w:lineRule="auto"/>
+        <w:rPr>
+          <w:rFonts w:ascii="Courier New" w:eastAsia="Times New Roman" w:hAnsi="Courier New" w:cs="Courier New"/>
+          <w:sz w:val="20"/>
+          <w:szCs w:val="20"/>
+        </w:rPr>
+      </w:pPr>
+      <w:r>
+        <w:rPr>
+          <w:rFonts w:ascii="Courier New" w:eastAsia="Times New Roman" w:hAnsi="Courier New" w:cs="Courier New"/>
+          <w:sz w:val="20"/>
+          <w:szCs w:val="20"/>
+        </w:rPr>
+        <w:t>Try code:</w:t>
+      </w:r>
+    </w:p>
+    <w:p>
+      <w:pPr>
+        <w:tabs>
+          <w:tab w:val="left" w:pos="916"/>
+          <w:tab w:val="left" w:pos="1832"/>
+          <w:tab w:val="left" w:pos="2748"/>
+          <w:tab w:val="left" w:pos="3664"/>
+          <w:tab w:val="left" w:pos="4580"/>
+          <w:tab w:val="left" w:pos="5496"/>
+          <w:tab w:val="left" w:pos="6412"/>
+          <w:tab w:val="left" w:pos="7328"/>
+          <w:tab w:val="left" w:pos="8244"/>
+          <w:tab w:val="left" w:pos="9160"/>
+          <w:tab w:val="left" w:pos="10076"/>
+          <w:tab w:val="left" w:pos="10992"/>
+          <w:tab w:val="left" w:pos="11908"/>
+          <w:tab w:val="left" w:pos="12824"/>
+          <w:tab w:val="left" w:pos="13740"/>
+          <w:tab w:val="left" w:pos="14656"/>
+        </w:tabs>
+        <w:spacing w:after="0" w:line="240" w:lineRule="auto"/>
+        <w:rPr>
+          <w:rFonts w:ascii="Courier New" w:eastAsia="Times New Roman" w:hAnsi="Courier New" w:cs="Courier New"/>
+          <w:sz w:val="20"/>
+          <w:szCs w:val="20"/>
+        </w:rPr>
+      </w:pPr>
+      <w:proofErr w:type="spellStart"/>
+      <w:r>
+        <w:rPr>
+          <w:rFonts w:ascii="Courier New" w:eastAsia="Times New Roman" w:hAnsi="Courier New" w:cs="Courier New"/>
+          <w:sz w:val="20"/>
+          <w:szCs w:val="20"/>
+        </w:rPr>
+        <w:t>torch.</w:t>
+      </w:r>
+      <w:proofErr w:type="gramStart"/>
+      <w:r>
+        <w:rPr>
+          <w:rFonts w:ascii="Courier New" w:eastAsia="Times New Roman" w:hAnsi="Courier New" w:cs="Courier New"/>
+          <w:sz w:val="20"/>
+          <w:szCs w:val="20"/>
+        </w:rPr>
+        <w:t>nn.utils</w:t>
+      </w:r>
+      <w:proofErr w:type="gramEnd"/>
+      <w:r>
+        <w:rPr>
+          <w:rFonts w:ascii="Courier New" w:eastAsia="Times New Roman" w:hAnsi="Courier New" w:cs="Courier New"/>
+          <w:sz w:val="20"/>
+          <w:szCs w:val="20"/>
+        </w:rPr>
+        <w:t>.clip_grad_norm</w:t>
+      </w:r>
+      <w:proofErr w:type="spellEnd"/>
+      <w:r>
+        <w:rPr>
+          <w:rFonts w:ascii="Courier New" w:eastAsia="Times New Roman" w:hAnsi="Courier New" w:cs="Courier New"/>
+          <w:sz w:val="20"/>
+          <w:szCs w:val="20"/>
+        </w:rPr>
+        <w:t>_(</w:t>
+      </w:r>
+      <w:proofErr w:type="spellStart"/>
+      <w:r>
+        <w:rPr>
+          <w:rFonts w:ascii="Courier New" w:eastAsia="Times New Roman" w:hAnsi="Courier New" w:cs="Courier New"/>
+          <w:sz w:val="20"/>
+          <w:szCs w:val="20"/>
+        </w:rPr>
+        <w:t>policy_net.parameters</w:t>
+      </w:r>
+      <w:proofErr w:type="spellEnd"/>
+      <w:r>
+        <w:rPr>
+          <w:rFonts w:ascii="Courier New" w:eastAsia="Times New Roman" w:hAnsi="Courier New" w:cs="Courier New"/>
+          <w:sz w:val="20"/>
+          <w:szCs w:val="20"/>
+        </w:rPr>
+        <w:t xml:space="preserve">(), </w:t>
+      </w:r>
+      <w:proofErr w:type="spellStart"/>
+      <w:r>
+        <w:rPr>
+          <w:rFonts w:ascii="Courier New" w:eastAsia="Times New Roman" w:hAnsi="Courier New" w:cs="Courier New"/>
+          <w:sz w:val="20"/>
+          <w:szCs w:val="20"/>
+        </w:rPr>
+        <w:t>max_norm</w:t>
+      </w:r>
+      <w:proofErr w:type="spellEnd"/>
+      <w:r>
+        <w:rPr>
+          <w:rFonts w:ascii="Courier New" w:eastAsia="Times New Roman" w:hAnsi="Courier New" w:cs="Courier New"/>
+          <w:sz w:val="20"/>
+          <w:szCs w:val="20"/>
+        </w:rPr>
+        <w:t>=0.5)</w:t>
+      </w:r>
+    </w:p>
+    <w:p>
+      <w:r>
+        <w:t>Learning Rate:</w:t>
+      </w:r>
+    </w:p>
+    <w:p>
+      <w:pPr>
+        <w:numPr>
+          <w:ilvl w:val="0"/>
+          <w:numId w:val="6"/>
+        </w:numPr>
+        <w:spacing w:before="100" w:beforeAutospacing="1" w:after="100" w:afterAutospacing="1" w:line="240" w:lineRule="auto"/>
+        <w:rPr>
+          <w:rFonts w:ascii="Times New Roman" w:eastAsia="Times New Roman" w:hAnsi="Times New Roman" w:cs="Times New Roman"/>
+          <w:sz w:val="24"/>
+          <w:szCs w:val="24"/>
+        </w:rPr>
+      </w:pPr>
+      <w:r>
+        <w:rPr>
+          <w:rFonts w:ascii="Times New Roman" w:eastAsia="Times New Roman" w:hAnsi="Times New Roman" w:cs="Times New Roman"/>
+          <w:sz w:val="24"/>
+          <w:szCs w:val="24"/>
+        </w:rPr>
+        <w:t>Current Issue: The learning rate for the actor (</w:t>
+      </w:r>
+      <w:proofErr w:type="spellStart"/>
+      <w:r>
+        <w:rPr>
+          <w:rFonts w:ascii="Courier New" w:eastAsia="Times New Roman" w:hAnsi="Courier New" w:cs="Courier New"/>
+          <w:sz w:val="20"/>
+          <w:szCs w:val="20"/>
+        </w:rPr>
+        <w:t>lr_actor</w:t>
+      </w:r>
+      <w:proofErr w:type="spellEnd"/>
+      <w:r>
+        <w:rPr>
+          <w:rFonts w:ascii="Courier New" w:eastAsia="Times New Roman" w:hAnsi="Courier New" w:cs="Courier New"/>
+          <w:sz w:val="20"/>
+          <w:szCs w:val="20"/>
+        </w:rPr>
+        <w:t xml:space="preserve"> = 0.0003</w:t>
+      </w:r>
+      <w:r>
+        <w:rPr>
+          <w:rFonts w:ascii="Times New Roman" w:eastAsia="Times New Roman" w:hAnsi="Times New Roman" w:cs="Times New Roman"/>
+          <w:sz w:val="24"/>
+          <w:szCs w:val="24"/>
+        </w:rPr>
+        <w:t>) and critic (</w:t>
+      </w:r>
+      <w:proofErr w:type="spellStart"/>
+      <w:r>
+        <w:rPr>
+          <w:rFonts w:ascii="Courier New" w:eastAsia="Times New Roman" w:hAnsi="Courier New" w:cs="Courier New"/>
+          <w:sz w:val="20"/>
+          <w:szCs w:val="20"/>
+        </w:rPr>
+        <w:t>lr_critic</w:t>
+      </w:r>
+      <w:proofErr w:type="spellEnd"/>
+      <w:r>
+        <w:rPr>
+          <w:rFonts w:ascii="Courier New" w:eastAsia="Times New Roman" w:hAnsi="Courier New" w:cs="Courier New"/>
+          <w:sz w:val="20"/>
+          <w:szCs w:val="20"/>
+        </w:rPr>
+        <w:t xml:space="preserve"> = 0.001</w:t>
+      </w:r>
+      <w:r>
+        <w:rPr>
+          <w:rFonts w:ascii="Times New Roman" w:eastAsia="Times New Roman" w:hAnsi="Times New Roman" w:cs="Times New Roman"/>
+          <w:sz w:val="24"/>
+          <w:szCs w:val="24"/>
+        </w:rPr>
+        <w:t>) might not be optimal for your specific problem.</w:t>
+      </w:r>
+    </w:p>
+    <w:p>
+      <w:pPr>
+        <w:numPr>
+          <w:ilvl w:val="0"/>
+          <w:numId w:val="6"/>
+        </w:numPr>
+        <w:spacing w:before="100" w:beforeAutospacing="1" w:after="100" w:afterAutospacing="1" w:line="240" w:lineRule="auto"/>
+        <w:rPr>
+          <w:rFonts w:ascii="Times New Roman" w:eastAsia="Times New Roman" w:hAnsi="Times New Roman" w:cs="Times New Roman"/>
+          <w:sz w:val="24"/>
+          <w:szCs w:val="24"/>
+        </w:rPr>
+      </w:pPr>
+      <w:r>
+        <w:rPr>
+          <w:rFonts w:ascii="Times New Roman" w:eastAsia="Times New Roman" w:hAnsi="Times New Roman" w:cs="Times New Roman"/>
+          <w:sz w:val="24"/>
+          <w:szCs w:val="24"/>
+        </w:rPr>
+        <w:t xml:space="preserve">Solution: Try experimenting with different learning rates, possibly using learning rate schedules (decay over time) to allow the model to learn more effectively. Using a learning rate scheduler like </w:t>
+      </w:r>
+      <w:proofErr w:type="spellStart"/>
+      <w:r>
+        <w:rPr>
+          <w:rFonts w:ascii="Courier New" w:eastAsia="Times New Roman" w:hAnsi="Courier New" w:cs="Courier New"/>
+          <w:sz w:val="20"/>
+          <w:szCs w:val="20"/>
+        </w:rPr>
+        <w:t>torch.optim.lr_scheduler</w:t>
+      </w:r>
+      <w:proofErr w:type="spellEnd"/>
+      <w:r>
+        <w:rPr>
+          <w:rFonts w:ascii="Times New Roman" w:eastAsia="Times New Roman" w:hAnsi="Times New Roman" w:cs="Times New Roman"/>
+          <w:sz w:val="24"/>
+          <w:szCs w:val="24"/>
+        </w:rPr>
+        <w:t xml:space="preserve"> can help fine-tune the learning process.</w:t>
+      </w:r>
+    </w:p>
+    <w:p>
+      <w:pPr>
+        <w:tabs>
+          <w:tab w:val="left" w:pos="916"/>
+          <w:tab w:val="left" w:pos="1832"/>
+          <w:tab w:val="left" w:pos="2748"/>
+          <w:tab w:val="left" w:pos="3664"/>
+          <w:tab w:val="left" w:pos="4580"/>
+          <w:tab w:val="left" w:pos="5496"/>
+          <w:tab w:val="left" w:pos="6412"/>
+          <w:tab w:val="left" w:pos="7328"/>
+          <w:tab w:val="left" w:pos="8244"/>
+          <w:tab w:val="left" w:pos="9160"/>
+          <w:tab w:val="left" w:pos="10076"/>
+          <w:tab w:val="left" w:pos="10992"/>
+          <w:tab w:val="left" w:pos="11908"/>
+          <w:tab w:val="left" w:pos="12824"/>
+          <w:tab w:val="left" w:pos="13740"/>
+          <w:tab w:val="left" w:pos="14656"/>
+        </w:tabs>
+        <w:spacing w:after="0" w:line="240" w:lineRule="auto"/>
+        <w:rPr>
+          <w:rFonts w:ascii="Courier New" w:eastAsia="Times New Roman" w:hAnsi="Courier New" w:cs="Courier New"/>
+          <w:sz w:val="20"/>
+          <w:szCs w:val="20"/>
+        </w:rPr>
+      </w:pPr>
+    </w:p>
+    <w:p>
+      <w:r>
+        <w:lastRenderedPageBreak/>
+        <w:t>Batch Normalization:</w:t>
+      </w:r>
+    </w:p>
+    <w:p>
+      <w:pPr>
+        <w:numPr>
+          <w:ilvl w:val="0"/>
+          <w:numId w:val="7"/>
+        </w:numPr>
+        <w:spacing w:before="100" w:beforeAutospacing="1" w:after="100" w:afterAutospacing="1" w:line="240" w:lineRule="auto"/>
+        <w:rPr>
+          <w:rFonts w:ascii="Times New Roman" w:eastAsia="Times New Roman" w:hAnsi="Times New Roman" w:cs="Times New Roman"/>
+          <w:sz w:val="24"/>
+          <w:szCs w:val="24"/>
+        </w:rPr>
+      </w:pPr>
+      <w:r>
+        <w:rPr>
+          <w:rFonts w:ascii="Times New Roman" w:eastAsia="Times New Roman" w:hAnsi="Times New Roman" w:cs="Times New Roman"/>
+          <w:sz w:val="24"/>
+          <w:szCs w:val="24"/>
+        </w:rPr>
+        <w:t>Current Issue: The model may not be sufficiently regularized or normalized, leading to instability.</w:t>
+      </w:r>
+    </w:p>
+    <w:p>
+      <w:pPr>
+        <w:numPr>
+          <w:ilvl w:val="0"/>
+          <w:numId w:val="7"/>
+        </w:numPr>
+        <w:spacing w:before="100" w:beforeAutospacing="1" w:after="100" w:afterAutospacing="1" w:line="240" w:lineRule="auto"/>
+        <w:rPr>
+          <w:rFonts w:ascii="Times New Roman" w:eastAsia="Times New Roman" w:hAnsi="Times New Roman" w:cs="Times New Roman"/>
+          <w:sz w:val="24"/>
+          <w:szCs w:val="24"/>
+        </w:rPr>
+      </w:pPr>
+      <w:r>
+        <w:rPr>
+          <w:rFonts w:ascii="Times New Roman" w:eastAsia="Times New Roman" w:hAnsi="Times New Roman" w:cs="Times New Roman"/>
+          <w:sz w:val="24"/>
+          <w:szCs w:val="24"/>
+        </w:rPr>
+        <w:t>Solution: Adding batch normalization layers or layer normalization can improve the stability of the learning process, especially when training deep networks.</w:t>
+      </w:r>
+    </w:p>
+    <w:p>
+      <w:pPr>
+        <w:tabs>
+          <w:tab w:val="left" w:pos="916"/>
+          <w:tab w:val="left" w:pos="1832"/>
+          <w:tab w:val="left" w:pos="2748"/>
+          <w:tab w:val="left" w:pos="3664"/>
+          <w:tab w:val="left" w:pos="4580"/>
+          <w:tab w:val="left" w:pos="5496"/>
+          <w:tab w:val="left" w:pos="6412"/>
+          <w:tab w:val="left" w:pos="7328"/>
+          <w:tab w:val="left" w:pos="8244"/>
+          <w:tab w:val="left" w:pos="9160"/>
+          <w:tab w:val="left" w:pos="10076"/>
+          <w:tab w:val="left" w:pos="10992"/>
+          <w:tab w:val="left" w:pos="11908"/>
+          <w:tab w:val="left" w:pos="12824"/>
+          <w:tab w:val="left" w:pos="13740"/>
+          <w:tab w:val="left" w:pos="14656"/>
+        </w:tabs>
+        <w:spacing w:after="0" w:line="240" w:lineRule="auto"/>
+        <w:rPr>
+          <w:rFonts w:ascii="Courier New" w:eastAsia="Times New Roman" w:hAnsi="Courier New" w:cs="Courier New"/>
+          <w:sz w:val="20"/>
+          <w:szCs w:val="20"/>
+        </w:rPr>
+      </w:pPr>
+    </w:p>
+    <w:p>
+      <w:r>
+        <w:t>-------------------------------------------------</w:t>
+      </w:r>
+    </w:p>
+    <w:p/>
+    <w:p/>
+    <w:p>
+      <w:r>
+        <w:t>1. Lowering the Exploration Noise:</w:t>
+      </w:r>
+    </w:p>
+    <w:p>
+      <w:pPr>
+        <w:numPr>
+          <w:ilvl w:val="0"/>
+          <w:numId w:val="8"/>
+        </w:numPr>
+        <w:spacing w:before="100" w:beforeAutospacing="1" w:after="100" w:afterAutospacing="1" w:line="240" w:lineRule="auto"/>
+        <w:rPr>
+          <w:rFonts w:ascii="Times New Roman" w:eastAsia="Times New Roman" w:hAnsi="Times New Roman" w:cs="Times New Roman"/>
+          <w:sz w:val="24"/>
+          <w:szCs w:val="24"/>
+        </w:rPr>
+      </w:pPr>
+      <w:r>
+        <w:rPr>
+          <w:rFonts w:ascii="Times New Roman" w:eastAsia="Times New Roman" w:hAnsi="Times New Roman" w:cs="Times New Roman"/>
+          <w:sz w:val="24"/>
+          <w:szCs w:val="24"/>
+        </w:rPr>
+        <w:t>Noise Decay: You are using Ornstein-</w:t>
+      </w:r>
+      <w:proofErr w:type="spellStart"/>
+      <w:r>
+        <w:rPr>
+          <w:rFonts w:ascii="Times New Roman" w:eastAsia="Times New Roman" w:hAnsi="Times New Roman" w:cs="Times New Roman"/>
+          <w:sz w:val="24"/>
+          <w:szCs w:val="24"/>
+        </w:rPr>
+        <w:t>Uhlenbeck</w:t>
+      </w:r>
+      <w:proofErr w:type="spellEnd"/>
+      <w:r>
+        <w:rPr>
+          <w:rFonts w:ascii="Times New Roman" w:eastAsia="Times New Roman" w:hAnsi="Times New Roman" w:cs="Times New Roman"/>
+          <w:sz w:val="24"/>
+          <w:szCs w:val="24"/>
+        </w:rPr>
+        <w:t xml:space="preserve"> noise, which has a decay rate over time. If the noise decay period is too long, the exploration may remain too high for too long, leading to erratic behavior.</w:t>
+      </w:r>
+    </w:p>
+    <w:p>
+      <w:pPr>
+        <w:numPr>
+          <w:ilvl w:val="0"/>
+          <w:numId w:val="8"/>
+        </w:numPr>
+        <w:spacing w:before="100" w:beforeAutospacing="1" w:after="100" w:afterAutospacing="1" w:line="240" w:lineRule="auto"/>
+        <w:rPr>
+          <w:rFonts w:ascii="Times New Roman" w:eastAsia="Times New Roman" w:hAnsi="Times New Roman" w:cs="Times New Roman"/>
+          <w:sz w:val="24"/>
+          <w:szCs w:val="24"/>
+        </w:rPr>
+      </w:pPr>
+      <w:r>
+        <w:rPr>
+          <w:rFonts w:ascii="Times New Roman" w:eastAsia="Times New Roman" w:hAnsi="Times New Roman" w:cs="Times New Roman"/>
+          <w:sz w:val="24"/>
+          <w:szCs w:val="24"/>
+        </w:rPr>
+        <w:t>Impact of High Exploration: If the noise is too large, the agent might not learn meaningful patterns in the environment, as the actions taken are too random. Lowering the standard deviation (</w:t>
+      </w:r>
+      <w:proofErr w:type="spellStart"/>
+      <w:r>
+        <w:rPr>
+          <w:rFonts w:ascii="Courier New" w:eastAsia="Times New Roman" w:hAnsi="Courier New" w:cs="Courier New"/>
+          <w:sz w:val="20"/>
+          <w:szCs w:val="20"/>
+        </w:rPr>
+        <w:t>noise_std</w:t>
+      </w:r>
+      <w:proofErr w:type="spellEnd"/>
+      <w:r>
+        <w:rPr>
+          <w:rFonts w:ascii="Times New Roman" w:eastAsia="Times New Roman" w:hAnsi="Times New Roman" w:cs="Times New Roman"/>
+          <w:sz w:val="24"/>
+          <w:szCs w:val="24"/>
+        </w:rPr>
+        <w:t>) or the clipping value (</w:t>
+      </w:r>
+      <w:proofErr w:type="spellStart"/>
+      <w:r>
+        <w:rPr>
+          <w:rFonts w:ascii="Courier New" w:eastAsia="Times New Roman" w:hAnsi="Courier New" w:cs="Courier New"/>
+          <w:sz w:val="20"/>
+          <w:szCs w:val="20"/>
+        </w:rPr>
+        <w:t>noise_clip</w:t>
+      </w:r>
+      <w:proofErr w:type="spellEnd"/>
+      <w:r>
+        <w:rPr>
+          <w:rFonts w:ascii="Times New Roman" w:eastAsia="Times New Roman" w:hAnsi="Times New Roman" w:cs="Times New Roman"/>
+          <w:sz w:val="24"/>
+          <w:szCs w:val="24"/>
+        </w:rPr>
+        <w:t>) may encourage more deterministic action selection, enabling faster convergence.</w:t>
+      </w:r>
+    </w:p>
+    <w:p>
+      <w:r>
+        <w:t xml:space="preserve">2. </w:t>
+      </w:r>
+      <w:proofErr w:type="spellStart"/>
+      <w:r>
+        <w:t>Hyperparameters</w:t>
+      </w:r>
+      <w:proofErr w:type="spellEnd"/>
+      <w:r>
+        <w:t xml:space="preserve"> to Check:</w:t>
+      </w:r>
+    </w:p>
+    <w:p>
+      <w:pPr>
+        <w:numPr>
+          <w:ilvl w:val="0"/>
+          <w:numId w:val="9"/>
+        </w:numPr>
+        <w:spacing w:before="100" w:beforeAutospacing="1" w:after="100" w:afterAutospacing="1" w:line="240" w:lineRule="auto"/>
+        <w:rPr>
+          <w:rFonts w:ascii="Times New Roman" w:eastAsia="Times New Roman" w:hAnsi="Times New Roman" w:cs="Times New Roman"/>
+          <w:sz w:val="24"/>
+          <w:szCs w:val="24"/>
+        </w:rPr>
+      </w:pPr>
+      <w:r>
+        <w:rPr>
+          <w:rFonts w:ascii="Times New Roman" w:eastAsia="Times New Roman" w:hAnsi="Times New Roman" w:cs="Times New Roman"/>
+          <w:sz w:val="24"/>
+          <w:szCs w:val="24"/>
+        </w:rPr>
+        <w:t>Learning Rates: If the learning rates for the actor (</w:t>
+      </w:r>
+      <w:proofErr w:type="spellStart"/>
+      <w:r>
+        <w:rPr>
+          <w:rFonts w:ascii="Courier New" w:eastAsia="Times New Roman" w:hAnsi="Courier New" w:cs="Courier New"/>
+          <w:sz w:val="20"/>
+          <w:szCs w:val="20"/>
+        </w:rPr>
+        <w:t>lr_actor</w:t>
+      </w:r>
+      <w:proofErr w:type="spellEnd"/>
+      <w:r>
+        <w:rPr>
+          <w:rFonts w:ascii="Times New Roman" w:eastAsia="Times New Roman" w:hAnsi="Times New Roman" w:cs="Times New Roman"/>
+          <w:sz w:val="24"/>
+          <w:szCs w:val="24"/>
+        </w:rPr>
+        <w:t>) or critic (</w:t>
+      </w:r>
+      <w:proofErr w:type="spellStart"/>
+      <w:r>
+        <w:rPr>
+          <w:rFonts w:ascii="Courier New" w:eastAsia="Times New Roman" w:hAnsi="Courier New" w:cs="Courier New"/>
+          <w:sz w:val="20"/>
+          <w:szCs w:val="20"/>
+        </w:rPr>
+        <w:t>lr_critic</w:t>
+      </w:r>
+      <w:proofErr w:type="spellEnd"/>
+      <w:r>
+        <w:rPr>
+          <w:rFonts w:ascii="Times New Roman" w:eastAsia="Times New Roman" w:hAnsi="Times New Roman" w:cs="Times New Roman"/>
+          <w:sz w:val="24"/>
+          <w:szCs w:val="24"/>
+        </w:rPr>
+        <w:t>) are too high, it can cause instability in training. In many cases, lowering the learning rate helps to reduce the oscillations and improve convergence.</w:t>
+      </w:r>
+    </w:p>
+    <w:p>
+      <w:pPr>
+        <w:numPr>
+          <w:ilvl w:val="0"/>
+          <w:numId w:val="9"/>
+        </w:numPr>
+        <w:spacing w:before="100" w:beforeAutospacing="1" w:after="100" w:afterAutospacing="1" w:line="240" w:lineRule="auto"/>
+        <w:rPr>
+          <w:rFonts w:ascii="Times New Roman" w:eastAsia="Times New Roman" w:hAnsi="Times New Roman" w:cs="Times New Roman"/>
+          <w:sz w:val="24"/>
+          <w:szCs w:val="24"/>
+        </w:rPr>
+      </w:pPr>
+      <w:r>
+        <w:rPr>
+          <w:rFonts w:ascii="Times New Roman" w:eastAsia="Times New Roman" w:hAnsi="Times New Roman" w:cs="Times New Roman"/>
+          <w:sz w:val="24"/>
+          <w:szCs w:val="24"/>
+        </w:rPr>
+        <w:t>Replay Buffer and Priority Sampling: Make sure your replay buffer is appropriately sized and the prioritization is working as intended. Too much noise in the prioritized sampling can cause unstable training.</w:t>
+      </w:r>
+    </w:p>
+    <w:p>
+      <w:pPr>
+        <w:numPr>
+          <w:ilvl w:val="0"/>
+          <w:numId w:val="9"/>
+        </w:numPr>
+        <w:spacing w:before="100" w:beforeAutospacing="1" w:after="100" w:afterAutospacing="1" w:line="240" w:lineRule="auto"/>
+        <w:rPr>
+          <w:rFonts w:ascii="Times New Roman" w:eastAsia="Times New Roman" w:hAnsi="Times New Roman" w:cs="Times New Roman"/>
+          <w:sz w:val="24"/>
+          <w:szCs w:val="24"/>
+        </w:rPr>
+      </w:pPr>
+      <w:r>
+        <w:rPr>
+          <w:rFonts w:ascii="Times New Roman" w:eastAsia="Times New Roman" w:hAnsi="Times New Roman" w:cs="Times New Roman"/>
+          <w:sz w:val="24"/>
+          <w:szCs w:val="24"/>
+        </w:rPr>
+        <w:t xml:space="preserve">Target Network Updates: The </w:t>
+      </w:r>
+      <w:proofErr w:type="spellStart"/>
+      <w:r>
+        <w:rPr>
+          <w:rFonts w:ascii="Courier New" w:eastAsia="Times New Roman" w:hAnsi="Courier New" w:cs="Courier New"/>
+          <w:sz w:val="20"/>
+          <w:szCs w:val="20"/>
+        </w:rPr>
+        <w:t>soft_tau</w:t>
+      </w:r>
+      <w:proofErr w:type="spellEnd"/>
+      <w:r>
+        <w:rPr>
+          <w:rFonts w:ascii="Times New Roman" w:eastAsia="Times New Roman" w:hAnsi="Times New Roman" w:cs="Times New Roman"/>
+          <w:sz w:val="24"/>
+          <w:szCs w:val="24"/>
+        </w:rPr>
+        <w:t xml:space="preserve"> used for updating the target networks is often a small value (e.g., 1e-2). If this is too high, it could lead to the target networks drifting too far from the main networks, making training unstable.</w:t>
+      </w:r>
+    </w:p>
+    <w:p>
+      <w:r>
+        <w:t>3. Exploration vs. Exploitation:</w:t>
+      </w:r>
+    </w:p>
+    <w:p>
+      <w:pPr>
+        <w:numPr>
+          <w:ilvl w:val="0"/>
+          <w:numId w:val="10"/>
+        </w:numPr>
+        <w:spacing w:before="100" w:beforeAutospacing="1" w:after="100" w:afterAutospacing="1" w:line="240" w:lineRule="auto"/>
+        <w:rPr>
+          <w:rFonts w:ascii="Times New Roman" w:eastAsia="Times New Roman" w:hAnsi="Times New Roman" w:cs="Times New Roman"/>
+          <w:sz w:val="24"/>
+          <w:szCs w:val="24"/>
+        </w:rPr>
+      </w:pPr>
+      <w:r>
+        <w:rPr>
+          <w:rFonts w:ascii="Times New Roman" w:eastAsia="Times New Roman" w:hAnsi="Times New Roman" w:cs="Times New Roman"/>
+          <w:sz w:val="24"/>
+          <w:szCs w:val="24"/>
+        </w:rPr>
+        <w:t>Exploration Decay: Consider introducing a more gradual decay to the exploration noise. You might start with a higher noise for exploration and then gradually decrease it as the agent becomes more confident in its actions.</w:t>
+      </w:r>
+    </w:p>
+    <w:p>
+      <w:pPr>
+        <w:numPr>
+          <w:ilvl w:val="0"/>
+          <w:numId w:val="10"/>
+        </w:numPr>
+        <w:spacing w:before="100" w:beforeAutospacing="1" w:after="100" w:afterAutospacing="1" w:line="240" w:lineRule="auto"/>
+        <w:rPr>
+          <w:rFonts w:ascii="Times New Roman" w:eastAsia="Times New Roman" w:hAnsi="Times New Roman" w:cs="Times New Roman"/>
+          <w:sz w:val="24"/>
+          <w:szCs w:val="24"/>
+        </w:rPr>
+      </w:pPr>
+      <w:r>
+        <w:rPr>
+          <w:rFonts w:ascii="Times New Roman" w:eastAsia="Times New Roman" w:hAnsi="Times New Roman" w:cs="Times New Roman"/>
+          <w:sz w:val="24"/>
+          <w:szCs w:val="24"/>
+        </w:rPr>
+        <w:t>Early vs. Late Training: In the beginning, noise should be high enough to encourage exploration, but as the agent progresses, the noise should gradually reduce to allow the learned policy to dominate.</w:t>
+      </w:r>
+    </w:p>
+    <w:p>
+      <w:r>
+        <w:t>4. Improving Stability:</w:t>
+      </w:r>
+    </w:p>
+    <w:p>
+      <w:pPr>
+        <w:numPr>
+          <w:ilvl w:val="0"/>
+          <w:numId w:val="11"/>
+        </w:numPr>
+        <w:spacing w:before="100" w:beforeAutospacing="1" w:after="100" w:afterAutospacing="1" w:line="240" w:lineRule="auto"/>
+        <w:rPr>
+          <w:rFonts w:ascii="Times New Roman" w:eastAsia="Times New Roman" w:hAnsi="Times New Roman" w:cs="Times New Roman"/>
+          <w:sz w:val="24"/>
+          <w:szCs w:val="24"/>
+        </w:rPr>
+      </w:pPr>
+      <w:r>
+        <w:rPr>
+          <w:rFonts w:ascii="Times New Roman" w:eastAsia="Times New Roman" w:hAnsi="Times New Roman" w:cs="Times New Roman"/>
+          <w:sz w:val="24"/>
+          <w:szCs w:val="24"/>
+        </w:rPr>
+        <w:lastRenderedPageBreak/>
+        <w:t>Action Normalization: You are using normalized actions; ensure that this normalization process is done correctly for both exploration noise and the network output.</w:t>
+      </w:r>
+    </w:p>
+    <w:p>
+      <w:pPr>
+        <w:numPr>
+          <w:ilvl w:val="0"/>
+          <w:numId w:val="11"/>
+        </w:numPr>
+        <w:spacing w:before="100" w:beforeAutospacing="1" w:after="100" w:afterAutospacing="1" w:line="240" w:lineRule="auto"/>
+        <w:rPr>
+          <w:rFonts w:ascii="Times New Roman" w:eastAsia="Times New Roman" w:hAnsi="Times New Roman" w:cs="Times New Roman"/>
+          <w:sz w:val="24"/>
+          <w:szCs w:val="24"/>
+        </w:rPr>
+      </w:pPr>
+      <w:r>
+        <w:rPr>
+          <w:rFonts w:ascii="Times New Roman" w:eastAsia="Times New Roman" w:hAnsi="Times New Roman" w:cs="Times New Roman"/>
+          <w:sz w:val="24"/>
+          <w:szCs w:val="24"/>
+        </w:rPr>
+        <w:t xml:space="preserve">Critic Network Updates: You are updating both </w:t>
+      </w:r>
+      <w:r>
+        <w:rPr>
+          <w:rFonts w:ascii="Courier New" w:eastAsia="Times New Roman" w:hAnsi="Courier New" w:cs="Courier New"/>
+          <w:sz w:val="20"/>
+          <w:szCs w:val="20"/>
+        </w:rPr>
+        <w:t>value_net1</w:t>
+      </w:r>
+      <w:r>
+        <w:rPr>
+          <w:rFonts w:ascii="Times New Roman" w:eastAsia="Times New Roman" w:hAnsi="Times New Roman" w:cs="Times New Roman"/>
+          <w:sz w:val="24"/>
+          <w:szCs w:val="24"/>
+        </w:rPr>
+        <w:t xml:space="preserve"> and </w:t>
+      </w:r>
+      <w:r>
+        <w:rPr>
+          <w:rFonts w:ascii="Courier New" w:eastAsia="Times New Roman" w:hAnsi="Courier New" w:cs="Courier New"/>
+          <w:sz w:val="20"/>
+          <w:szCs w:val="20"/>
+        </w:rPr>
+        <w:t>value_net2</w:t>
+      </w:r>
+      <w:r>
+        <w:rPr>
+          <w:rFonts w:ascii="Times New Roman" w:eastAsia="Times New Roman" w:hAnsi="Times New Roman" w:cs="Times New Roman"/>
+          <w:sz w:val="24"/>
+          <w:szCs w:val="24"/>
+        </w:rPr>
+        <w:t>. Make sure both critics are being updated in tandem and there is no significant difference between them, as this could introduce instability.</w:t>
+      </w:r>
+    </w:p>
+    <w:p>
+      <w:pPr>
+        <w:numPr>
+          <w:ilvl w:val="0"/>
+          <w:numId w:val="11"/>
+        </w:numPr>
+        <w:spacing w:before="100" w:beforeAutospacing="1" w:after="100" w:afterAutospacing="1" w:line="240" w:lineRule="auto"/>
+        <w:rPr>
+          <w:rFonts w:ascii="Times New Roman" w:eastAsia="Times New Roman" w:hAnsi="Times New Roman" w:cs="Times New Roman"/>
+          <w:sz w:val="24"/>
+          <w:szCs w:val="24"/>
+        </w:rPr>
+      </w:pPr>
+      <w:r>
+        <w:rPr>
+          <w:rFonts w:ascii="Times New Roman" w:eastAsia="Times New Roman" w:hAnsi="Times New Roman" w:cs="Times New Roman"/>
+          <w:sz w:val="24"/>
+          <w:szCs w:val="24"/>
+        </w:rPr>
+        <w:t xml:space="preserve">Target Network Smoothing: You are doing soft updates to the target networks, which is important for stability. Make sure the </w:t>
+      </w:r>
+      <w:proofErr w:type="spellStart"/>
+      <w:r>
+        <w:rPr>
+          <w:rFonts w:ascii="Courier New" w:eastAsia="Times New Roman" w:hAnsi="Courier New" w:cs="Courier New"/>
+          <w:sz w:val="20"/>
+          <w:szCs w:val="20"/>
+        </w:rPr>
+        <w:t>soft_tau</w:t>
+      </w:r>
+      <w:proofErr w:type="spellEnd"/>
+      <w:r>
+        <w:rPr>
+          <w:rFonts w:ascii="Times New Roman" w:eastAsia="Times New Roman" w:hAnsi="Times New Roman" w:cs="Times New Roman"/>
+          <w:sz w:val="24"/>
+          <w:szCs w:val="24"/>
+        </w:rPr>
+        <w:t xml:space="preserve"> value is not too large, as this will cause instability when propagating target values.</w:t>
+      </w:r>
+    </w:p>
+    <w:p>
+      <w:r>
+        <w:t>5. Considerations:</w:t>
+      </w:r>
+    </w:p>
+    <w:p>
+      <w:pPr>
+        <w:numPr>
+          <w:ilvl w:val="0"/>
+          <w:numId w:val="12"/>
+        </w:numPr>
+        <w:spacing w:before="100" w:beforeAutospacing="1" w:after="100" w:afterAutospacing="1" w:line="240" w:lineRule="auto"/>
+        <w:rPr>
+          <w:rFonts w:ascii="Times New Roman" w:eastAsia="Times New Roman" w:hAnsi="Times New Roman" w:cs="Times New Roman"/>
+          <w:sz w:val="24"/>
+          <w:szCs w:val="24"/>
+        </w:rPr>
+      </w:pPr>
+      <w:r>
+        <w:rPr>
+          <w:rFonts w:ascii="Times New Roman" w:eastAsia="Times New Roman" w:hAnsi="Times New Roman" w:cs="Times New Roman"/>
+          <w:sz w:val="24"/>
+          <w:szCs w:val="24"/>
+        </w:rPr>
+        <w:t xml:space="preserve">If after lowering the exploration noise you still face issues, experiment with different values of </w:t>
+      </w:r>
+      <w:r>
+        <w:rPr>
+          <w:rFonts w:ascii="Courier New" w:eastAsia="Times New Roman" w:hAnsi="Courier New" w:cs="Courier New"/>
+          <w:sz w:val="20"/>
+          <w:szCs w:val="20"/>
+        </w:rPr>
+        <w:t>gamma</w:t>
+      </w:r>
+      <w:r>
+        <w:rPr>
+          <w:rFonts w:ascii="Times New Roman" w:eastAsia="Times New Roman" w:hAnsi="Times New Roman" w:cs="Times New Roman"/>
+          <w:sz w:val="24"/>
+          <w:szCs w:val="24"/>
+        </w:rPr>
+        <w:t xml:space="preserve"> (discount factor), </w:t>
+      </w:r>
+      <w:proofErr w:type="spellStart"/>
+      <w:r>
+        <w:rPr>
+          <w:rFonts w:ascii="Courier New" w:eastAsia="Times New Roman" w:hAnsi="Courier New" w:cs="Courier New"/>
+          <w:sz w:val="20"/>
+          <w:szCs w:val="20"/>
+        </w:rPr>
+        <w:t>batch_size</w:t>
+      </w:r>
+      <w:proofErr w:type="spellEnd"/>
+      <w:r>
+        <w:rPr>
+          <w:rFonts w:ascii="Times New Roman" w:eastAsia="Times New Roman" w:hAnsi="Times New Roman" w:cs="Times New Roman"/>
+          <w:sz w:val="24"/>
+          <w:szCs w:val="24"/>
+        </w:rPr>
+        <w:t>, and other network architecture parameters like the number of hidden units or layers.</w:t>
+      </w:r>
+    </w:p>
+    <w:p>
+      <w:pPr>
+        <w:numPr>
+          <w:ilvl w:val="0"/>
+          <w:numId w:val="12"/>
+        </w:numPr>
+        <w:spacing w:before="100" w:beforeAutospacing="1" w:after="100" w:afterAutospacing="1" w:line="240" w:lineRule="auto"/>
+        <w:rPr>
+          <w:rFonts w:ascii="Times New Roman" w:eastAsia="Times New Roman" w:hAnsi="Times New Roman" w:cs="Times New Roman"/>
+          <w:sz w:val="24"/>
+          <w:szCs w:val="24"/>
+        </w:rPr>
+      </w:pPr>
+      <w:r>
+        <w:rPr>
+          <w:rFonts w:ascii="Times New Roman" w:eastAsia="Times New Roman" w:hAnsi="Times New Roman" w:cs="Times New Roman"/>
+          <w:sz w:val="24"/>
+          <w:szCs w:val="24"/>
+        </w:rPr>
+        <w:t>Make sure your environment is sufficiently challenging but not too complex, as this can affect the learning dynamics.</w:t>
+      </w:r>
+    </w:p>
+    <w:p/>
     <w:sectPr>
       <w:pgSz w:w="12240" w:h="15840"/>
       <w:pgMar w:top="1440" w:right="1800" w:bottom="1440" w:left="1800" w:header="720" w:footer="720" w:gutter="0"/>
@@ -277,6 +2120,1803 @@
     </w:sectPr>
   </w:body>
 </w:document>
+</file>
+
+<file path=word/numbering.xml><?xml version="1.0" encoding="utf-8"?>
+<w:numbering xmlns:wpc="http://schemas.microsoft.com/office/word/2010/wordprocessingCanvas" xmlns:cx="http://schemas.microsoft.com/office/drawing/2014/chartex" xmlns:mc="http://schemas.openxmlformats.org/markup-compatibility/2006" xmlns:o="urn:schemas-microsoft-com:office:office" xmlns:r="http://schemas.openxmlformats.org/officeDocument/2006/relationships" xmlns:m="http://schemas.openxmlformats.org/officeDocument/2006/math" xmlns:v="urn:schemas-microsoft-com:vml" xmlns:wp14="http://schemas.microsoft.com/office/word/2010/wordprocessingDrawing" xmlns:wp="http://schemas.openxmlformats.org/drawingml/2006/wordprocessingDrawing" xmlns:w10="urn:schemas-microsoft-com:office:word" xmlns:w="http://schemas.openxmlformats.org/wordprocessingml/2006/main" xmlns:w14="http://schemas.microsoft.com/office/word/2010/wordml" xmlns:w15="http://schemas.microsoft.com/office/word/2012/wordml" xmlns:w16se="http://schemas.microsoft.com/office/word/2015/wordml/symex" xmlns:wpg="http://schemas.microsoft.com/office/word/2010/wordprocessingGroup" xmlns:wpi="http://schemas.microsoft.com/office/word/2010/wordprocessingInk" xmlns:wne="http://schemas.microsoft.com/office/word/2006/wordml" xmlns:wps="http://schemas.microsoft.com/office/word/2010/wordprocessingShape" mc:Ignorable="w14 w15 w16se wp14">
+  <w:abstractNum w:abstractNumId="0" w15:restartNumberingAfterBreak="0">
+    <w:nsid w:val="03D070A0"/>
+    <w:multiLevelType w:val="multilevel"/>
+    <w:tmpl w:val="10D64B1E"/>
+    <w:lvl w:ilvl="0">
+      <w:start w:val="1"/>
+      <w:numFmt w:val="bullet"/>
+      <w:lvlText w:val=""/>
+      <w:lvlJc w:val="left"/>
+      <w:pPr>
+        <w:tabs>
+          <w:tab w:val="num" w:pos="720"/>
+        </w:tabs>
+        <w:ind w:left="720" w:hanging="360"/>
+      </w:pPr>
+      <w:rPr>
+        <w:rFonts w:ascii="Symbol" w:hAnsi="Symbol" w:hint="default"/>
+        <w:sz w:val="20"/>
+      </w:rPr>
+    </w:lvl>
+    <w:lvl w:ilvl="1" w:tentative="1">
+      <w:start w:val="1"/>
+      <w:numFmt w:val="bullet"/>
+      <w:lvlText w:val="o"/>
+      <w:lvlJc w:val="left"/>
+      <w:pPr>
+        <w:tabs>
+          <w:tab w:val="num" w:pos="1440"/>
+        </w:tabs>
+        <w:ind w:left="1440" w:hanging="360"/>
+      </w:pPr>
+      <w:rPr>
+        <w:rFonts w:ascii="Courier New" w:hAnsi="Courier New" w:hint="default"/>
+        <w:sz w:val="20"/>
+      </w:rPr>
+    </w:lvl>
+    <w:lvl w:ilvl="2" w:tentative="1">
+      <w:start w:val="1"/>
+      <w:numFmt w:val="bullet"/>
+      <w:lvlText w:val=""/>
+      <w:lvlJc w:val="left"/>
+      <w:pPr>
+        <w:tabs>
+          <w:tab w:val="num" w:pos="2160"/>
+        </w:tabs>
+        <w:ind w:left="2160" w:hanging="360"/>
+      </w:pPr>
+      <w:rPr>
+        <w:rFonts w:ascii="Wingdings" w:hAnsi="Wingdings" w:hint="default"/>
+        <w:sz w:val="20"/>
+      </w:rPr>
+    </w:lvl>
+    <w:lvl w:ilvl="3" w:tentative="1">
+      <w:start w:val="1"/>
+      <w:numFmt w:val="bullet"/>
+      <w:lvlText w:val=""/>
+      <w:lvlJc w:val="left"/>
+      <w:pPr>
+        <w:tabs>
+          <w:tab w:val="num" w:pos="2880"/>
+        </w:tabs>
+        <w:ind w:left="2880" w:hanging="360"/>
+      </w:pPr>
+      <w:rPr>
+        <w:rFonts w:ascii="Wingdings" w:hAnsi="Wingdings" w:hint="default"/>
+        <w:sz w:val="20"/>
+      </w:rPr>
+    </w:lvl>
+    <w:lvl w:ilvl="4" w:tentative="1">
+      <w:start w:val="1"/>
+      <w:numFmt w:val="bullet"/>
+      <w:lvlText w:val=""/>
+      <w:lvlJc w:val="left"/>
+      <w:pPr>
+        <w:tabs>
+          <w:tab w:val="num" w:pos="3600"/>
+        </w:tabs>
+        <w:ind w:left="3600" w:hanging="360"/>
+      </w:pPr>
+      <w:rPr>
+        <w:rFonts w:ascii="Wingdings" w:hAnsi="Wingdings" w:hint="default"/>
+        <w:sz w:val="20"/>
+      </w:rPr>
+    </w:lvl>
+    <w:lvl w:ilvl="5" w:tentative="1">
+      <w:start w:val="1"/>
+      <w:numFmt w:val="bullet"/>
+      <w:lvlText w:val=""/>
+      <w:lvlJc w:val="left"/>
+      <w:pPr>
+        <w:tabs>
+          <w:tab w:val="num" w:pos="4320"/>
+        </w:tabs>
+        <w:ind w:left="4320" w:hanging="360"/>
+      </w:pPr>
+      <w:rPr>
+        <w:rFonts w:ascii="Wingdings" w:hAnsi="Wingdings" w:hint="default"/>
+        <w:sz w:val="20"/>
+      </w:rPr>
+    </w:lvl>
+    <w:lvl w:ilvl="6" w:tentative="1">
+      <w:start w:val="1"/>
+      <w:numFmt w:val="bullet"/>
+      <w:lvlText w:val=""/>
+      <w:lvlJc w:val="left"/>
+      <w:pPr>
+        <w:tabs>
+          <w:tab w:val="num" w:pos="5040"/>
+        </w:tabs>
+        <w:ind w:left="5040" w:hanging="360"/>
+      </w:pPr>
+      <w:rPr>
+        <w:rFonts w:ascii="Wingdings" w:hAnsi="Wingdings" w:hint="default"/>
+        <w:sz w:val="20"/>
+      </w:rPr>
+    </w:lvl>
+    <w:lvl w:ilvl="7" w:tentative="1">
+      <w:start w:val="1"/>
+      <w:numFmt w:val="bullet"/>
+      <w:lvlText w:val=""/>
+      <w:lvlJc w:val="left"/>
+      <w:pPr>
+        <w:tabs>
+          <w:tab w:val="num" w:pos="5760"/>
+        </w:tabs>
+        <w:ind w:left="5760" w:hanging="360"/>
+      </w:pPr>
+      <w:rPr>
+        <w:rFonts w:ascii="Wingdings" w:hAnsi="Wingdings" w:hint="default"/>
+        <w:sz w:val="20"/>
+      </w:rPr>
+    </w:lvl>
+    <w:lvl w:ilvl="8" w:tentative="1">
+      <w:start w:val="1"/>
+      <w:numFmt w:val="bullet"/>
+      <w:lvlText w:val=""/>
+      <w:lvlJc w:val="left"/>
+      <w:pPr>
+        <w:tabs>
+          <w:tab w:val="num" w:pos="6480"/>
+        </w:tabs>
+        <w:ind w:left="6480" w:hanging="360"/>
+      </w:pPr>
+      <w:rPr>
+        <w:rFonts w:ascii="Wingdings" w:hAnsi="Wingdings" w:hint="default"/>
+        <w:sz w:val="20"/>
+      </w:rPr>
+    </w:lvl>
+  </w:abstractNum>
+  <w:abstractNum w:abstractNumId="1" w15:restartNumberingAfterBreak="0">
+    <w:nsid w:val="03D12325"/>
+    <w:multiLevelType w:val="multilevel"/>
+    <w:tmpl w:val="EAE874AE"/>
+    <w:lvl w:ilvl="0">
+      <w:start w:val="1"/>
+      <w:numFmt w:val="bullet"/>
+      <w:lvlText w:val=""/>
+      <w:lvlJc w:val="left"/>
+      <w:pPr>
+        <w:tabs>
+          <w:tab w:val="num" w:pos="720"/>
+        </w:tabs>
+        <w:ind w:left="720" w:hanging="360"/>
+      </w:pPr>
+      <w:rPr>
+        <w:rFonts w:ascii="Symbol" w:hAnsi="Symbol" w:hint="default"/>
+        <w:sz w:val="20"/>
+      </w:rPr>
+    </w:lvl>
+    <w:lvl w:ilvl="1" w:tentative="1">
+      <w:start w:val="1"/>
+      <w:numFmt w:val="bullet"/>
+      <w:lvlText w:val="o"/>
+      <w:lvlJc w:val="left"/>
+      <w:pPr>
+        <w:tabs>
+          <w:tab w:val="num" w:pos="1440"/>
+        </w:tabs>
+        <w:ind w:left="1440" w:hanging="360"/>
+      </w:pPr>
+      <w:rPr>
+        <w:rFonts w:ascii="Courier New" w:hAnsi="Courier New" w:hint="default"/>
+        <w:sz w:val="20"/>
+      </w:rPr>
+    </w:lvl>
+    <w:lvl w:ilvl="2" w:tentative="1">
+      <w:start w:val="1"/>
+      <w:numFmt w:val="bullet"/>
+      <w:lvlText w:val=""/>
+      <w:lvlJc w:val="left"/>
+      <w:pPr>
+        <w:tabs>
+          <w:tab w:val="num" w:pos="2160"/>
+        </w:tabs>
+        <w:ind w:left="2160" w:hanging="360"/>
+      </w:pPr>
+      <w:rPr>
+        <w:rFonts w:ascii="Wingdings" w:hAnsi="Wingdings" w:hint="default"/>
+        <w:sz w:val="20"/>
+      </w:rPr>
+    </w:lvl>
+    <w:lvl w:ilvl="3" w:tentative="1">
+      <w:start w:val="1"/>
+      <w:numFmt w:val="bullet"/>
+      <w:lvlText w:val=""/>
+      <w:lvlJc w:val="left"/>
+      <w:pPr>
+        <w:tabs>
+          <w:tab w:val="num" w:pos="2880"/>
+        </w:tabs>
+        <w:ind w:left="2880" w:hanging="360"/>
+      </w:pPr>
+      <w:rPr>
+        <w:rFonts w:ascii="Wingdings" w:hAnsi="Wingdings" w:hint="default"/>
+        <w:sz w:val="20"/>
+      </w:rPr>
+    </w:lvl>
+    <w:lvl w:ilvl="4" w:tentative="1">
+      <w:start w:val="1"/>
+      <w:numFmt w:val="bullet"/>
+      <w:lvlText w:val=""/>
+      <w:lvlJc w:val="left"/>
+      <w:pPr>
+        <w:tabs>
+          <w:tab w:val="num" w:pos="3600"/>
+        </w:tabs>
+        <w:ind w:left="3600" w:hanging="360"/>
+      </w:pPr>
+      <w:rPr>
+        <w:rFonts w:ascii="Wingdings" w:hAnsi="Wingdings" w:hint="default"/>
+        <w:sz w:val="20"/>
+      </w:rPr>
+    </w:lvl>
+    <w:lvl w:ilvl="5" w:tentative="1">
+      <w:start w:val="1"/>
+      <w:numFmt w:val="bullet"/>
+      <w:lvlText w:val=""/>
+      <w:lvlJc w:val="left"/>
+      <w:pPr>
+        <w:tabs>
+          <w:tab w:val="num" w:pos="4320"/>
+        </w:tabs>
+        <w:ind w:left="4320" w:hanging="360"/>
+      </w:pPr>
+      <w:rPr>
+        <w:rFonts w:ascii="Wingdings" w:hAnsi="Wingdings" w:hint="default"/>
+        <w:sz w:val="20"/>
+      </w:rPr>
+    </w:lvl>
+    <w:lvl w:ilvl="6" w:tentative="1">
+      <w:start w:val="1"/>
+      <w:numFmt w:val="bullet"/>
+      <w:lvlText w:val=""/>
+      <w:lvlJc w:val="left"/>
+      <w:pPr>
+        <w:tabs>
+          <w:tab w:val="num" w:pos="5040"/>
+        </w:tabs>
+        <w:ind w:left="5040" w:hanging="360"/>
+      </w:pPr>
+      <w:rPr>
+        <w:rFonts w:ascii="Wingdings" w:hAnsi="Wingdings" w:hint="default"/>
+        <w:sz w:val="20"/>
+      </w:rPr>
+    </w:lvl>
+    <w:lvl w:ilvl="7" w:tentative="1">
+      <w:start w:val="1"/>
+      <w:numFmt w:val="bullet"/>
+      <w:lvlText w:val=""/>
+      <w:lvlJc w:val="left"/>
+      <w:pPr>
+        <w:tabs>
+          <w:tab w:val="num" w:pos="5760"/>
+        </w:tabs>
+        <w:ind w:left="5760" w:hanging="360"/>
+      </w:pPr>
+      <w:rPr>
+        <w:rFonts w:ascii="Wingdings" w:hAnsi="Wingdings" w:hint="default"/>
+        <w:sz w:val="20"/>
+      </w:rPr>
+    </w:lvl>
+    <w:lvl w:ilvl="8" w:tentative="1">
+      <w:start w:val="1"/>
+      <w:numFmt w:val="bullet"/>
+      <w:lvlText w:val=""/>
+      <w:lvlJc w:val="left"/>
+      <w:pPr>
+        <w:tabs>
+          <w:tab w:val="num" w:pos="6480"/>
+        </w:tabs>
+        <w:ind w:left="6480" w:hanging="360"/>
+      </w:pPr>
+      <w:rPr>
+        <w:rFonts w:ascii="Wingdings" w:hAnsi="Wingdings" w:hint="default"/>
+        <w:sz w:val="20"/>
+      </w:rPr>
+    </w:lvl>
+  </w:abstractNum>
+  <w:abstractNum w:abstractNumId="2" w15:restartNumberingAfterBreak="0">
+    <w:nsid w:val="05925BDB"/>
+    <w:multiLevelType w:val="multilevel"/>
+    <w:tmpl w:val="5162A4F4"/>
+    <w:lvl w:ilvl="0">
+      <w:start w:val="1"/>
+      <w:numFmt w:val="bullet"/>
+      <w:lvlText w:val=""/>
+      <w:lvlJc w:val="left"/>
+      <w:pPr>
+        <w:tabs>
+          <w:tab w:val="num" w:pos="720"/>
+        </w:tabs>
+        <w:ind w:left="720" w:hanging="360"/>
+      </w:pPr>
+      <w:rPr>
+        <w:rFonts w:ascii="Symbol" w:hAnsi="Symbol" w:hint="default"/>
+        <w:sz w:val="20"/>
+      </w:rPr>
+    </w:lvl>
+    <w:lvl w:ilvl="1" w:tentative="1">
+      <w:start w:val="1"/>
+      <w:numFmt w:val="bullet"/>
+      <w:lvlText w:val="o"/>
+      <w:lvlJc w:val="left"/>
+      <w:pPr>
+        <w:tabs>
+          <w:tab w:val="num" w:pos="1440"/>
+        </w:tabs>
+        <w:ind w:left="1440" w:hanging="360"/>
+      </w:pPr>
+      <w:rPr>
+        <w:rFonts w:ascii="Courier New" w:hAnsi="Courier New" w:hint="default"/>
+        <w:sz w:val="20"/>
+      </w:rPr>
+    </w:lvl>
+    <w:lvl w:ilvl="2" w:tentative="1">
+      <w:start w:val="1"/>
+      <w:numFmt w:val="bullet"/>
+      <w:lvlText w:val=""/>
+      <w:lvlJc w:val="left"/>
+      <w:pPr>
+        <w:tabs>
+          <w:tab w:val="num" w:pos="2160"/>
+        </w:tabs>
+        <w:ind w:left="2160" w:hanging="360"/>
+      </w:pPr>
+      <w:rPr>
+        <w:rFonts w:ascii="Wingdings" w:hAnsi="Wingdings" w:hint="default"/>
+        <w:sz w:val="20"/>
+      </w:rPr>
+    </w:lvl>
+    <w:lvl w:ilvl="3" w:tentative="1">
+      <w:start w:val="1"/>
+      <w:numFmt w:val="bullet"/>
+      <w:lvlText w:val=""/>
+      <w:lvlJc w:val="left"/>
+      <w:pPr>
+        <w:tabs>
+          <w:tab w:val="num" w:pos="2880"/>
+        </w:tabs>
+        <w:ind w:left="2880" w:hanging="360"/>
+      </w:pPr>
+      <w:rPr>
+        <w:rFonts w:ascii="Wingdings" w:hAnsi="Wingdings" w:hint="default"/>
+        <w:sz w:val="20"/>
+      </w:rPr>
+    </w:lvl>
+    <w:lvl w:ilvl="4" w:tentative="1">
+      <w:start w:val="1"/>
+      <w:numFmt w:val="bullet"/>
+      <w:lvlText w:val=""/>
+      <w:lvlJc w:val="left"/>
+      <w:pPr>
+        <w:tabs>
+          <w:tab w:val="num" w:pos="3600"/>
+        </w:tabs>
+        <w:ind w:left="3600" w:hanging="360"/>
+      </w:pPr>
+      <w:rPr>
+        <w:rFonts w:ascii="Wingdings" w:hAnsi="Wingdings" w:hint="default"/>
+        <w:sz w:val="20"/>
+      </w:rPr>
+    </w:lvl>
+    <w:lvl w:ilvl="5" w:tentative="1">
+      <w:start w:val="1"/>
+      <w:numFmt w:val="bullet"/>
+      <w:lvlText w:val=""/>
+      <w:lvlJc w:val="left"/>
+      <w:pPr>
+        <w:tabs>
+          <w:tab w:val="num" w:pos="4320"/>
+        </w:tabs>
+        <w:ind w:left="4320" w:hanging="360"/>
+      </w:pPr>
+      <w:rPr>
+        <w:rFonts w:ascii="Wingdings" w:hAnsi="Wingdings" w:hint="default"/>
+        <w:sz w:val="20"/>
+      </w:rPr>
+    </w:lvl>
+    <w:lvl w:ilvl="6" w:tentative="1">
+      <w:start w:val="1"/>
+      <w:numFmt w:val="bullet"/>
+      <w:lvlText w:val=""/>
+      <w:lvlJc w:val="left"/>
+      <w:pPr>
+        <w:tabs>
+          <w:tab w:val="num" w:pos="5040"/>
+        </w:tabs>
+        <w:ind w:left="5040" w:hanging="360"/>
+      </w:pPr>
+      <w:rPr>
+        <w:rFonts w:ascii="Wingdings" w:hAnsi="Wingdings" w:hint="default"/>
+        <w:sz w:val="20"/>
+      </w:rPr>
+    </w:lvl>
+    <w:lvl w:ilvl="7" w:tentative="1">
+      <w:start w:val="1"/>
+      <w:numFmt w:val="bullet"/>
+      <w:lvlText w:val=""/>
+      <w:lvlJc w:val="left"/>
+      <w:pPr>
+        <w:tabs>
+          <w:tab w:val="num" w:pos="5760"/>
+        </w:tabs>
+        <w:ind w:left="5760" w:hanging="360"/>
+      </w:pPr>
+      <w:rPr>
+        <w:rFonts w:ascii="Wingdings" w:hAnsi="Wingdings" w:hint="default"/>
+        <w:sz w:val="20"/>
+      </w:rPr>
+    </w:lvl>
+    <w:lvl w:ilvl="8" w:tentative="1">
+      <w:start w:val="1"/>
+      <w:numFmt w:val="bullet"/>
+      <w:lvlText w:val=""/>
+      <w:lvlJc w:val="left"/>
+      <w:pPr>
+        <w:tabs>
+          <w:tab w:val="num" w:pos="6480"/>
+        </w:tabs>
+        <w:ind w:left="6480" w:hanging="360"/>
+      </w:pPr>
+      <w:rPr>
+        <w:rFonts w:ascii="Wingdings" w:hAnsi="Wingdings" w:hint="default"/>
+        <w:sz w:val="20"/>
+      </w:rPr>
+    </w:lvl>
+  </w:abstractNum>
+  <w:abstractNum w:abstractNumId="3" w15:restartNumberingAfterBreak="0">
+    <w:nsid w:val="29500E21"/>
+    <w:multiLevelType w:val="multilevel"/>
+    <w:tmpl w:val="9208C6E6"/>
+    <w:lvl w:ilvl="0">
+      <w:start w:val="1"/>
+      <w:numFmt w:val="bullet"/>
+      <w:lvlText w:val=""/>
+      <w:lvlJc w:val="left"/>
+      <w:pPr>
+        <w:tabs>
+          <w:tab w:val="num" w:pos="720"/>
+        </w:tabs>
+        <w:ind w:left="720" w:hanging="360"/>
+      </w:pPr>
+      <w:rPr>
+        <w:rFonts w:ascii="Symbol" w:hAnsi="Symbol" w:hint="default"/>
+        <w:sz w:val="20"/>
+      </w:rPr>
+    </w:lvl>
+    <w:lvl w:ilvl="1" w:tentative="1">
+      <w:start w:val="1"/>
+      <w:numFmt w:val="bullet"/>
+      <w:lvlText w:val="o"/>
+      <w:lvlJc w:val="left"/>
+      <w:pPr>
+        <w:tabs>
+          <w:tab w:val="num" w:pos="1440"/>
+        </w:tabs>
+        <w:ind w:left="1440" w:hanging="360"/>
+      </w:pPr>
+      <w:rPr>
+        <w:rFonts w:ascii="Courier New" w:hAnsi="Courier New" w:hint="default"/>
+        <w:sz w:val="20"/>
+      </w:rPr>
+    </w:lvl>
+    <w:lvl w:ilvl="2" w:tentative="1">
+      <w:start w:val="1"/>
+      <w:numFmt w:val="bullet"/>
+      <w:lvlText w:val=""/>
+      <w:lvlJc w:val="left"/>
+      <w:pPr>
+        <w:tabs>
+          <w:tab w:val="num" w:pos="2160"/>
+        </w:tabs>
+        <w:ind w:left="2160" w:hanging="360"/>
+      </w:pPr>
+      <w:rPr>
+        <w:rFonts w:ascii="Wingdings" w:hAnsi="Wingdings" w:hint="default"/>
+        <w:sz w:val="20"/>
+      </w:rPr>
+    </w:lvl>
+    <w:lvl w:ilvl="3" w:tentative="1">
+      <w:start w:val="1"/>
+      <w:numFmt w:val="bullet"/>
+      <w:lvlText w:val=""/>
+      <w:lvlJc w:val="left"/>
+      <w:pPr>
+        <w:tabs>
+          <w:tab w:val="num" w:pos="2880"/>
+        </w:tabs>
+        <w:ind w:left="2880" w:hanging="360"/>
+      </w:pPr>
+      <w:rPr>
+        <w:rFonts w:ascii="Wingdings" w:hAnsi="Wingdings" w:hint="default"/>
+        <w:sz w:val="20"/>
+      </w:rPr>
+    </w:lvl>
+    <w:lvl w:ilvl="4" w:tentative="1">
+      <w:start w:val="1"/>
+      <w:numFmt w:val="bullet"/>
+      <w:lvlText w:val=""/>
+      <w:lvlJc w:val="left"/>
+      <w:pPr>
+        <w:tabs>
+          <w:tab w:val="num" w:pos="3600"/>
+        </w:tabs>
+        <w:ind w:left="3600" w:hanging="360"/>
+      </w:pPr>
+      <w:rPr>
+        <w:rFonts w:ascii="Wingdings" w:hAnsi="Wingdings" w:hint="default"/>
+        <w:sz w:val="20"/>
+      </w:rPr>
+    </w:lvl>
+    <w:lvl w:ilvl="5" w:tentative="1">
+      <w:start w:val="1"/>
+      <w:numFmt w:val="bullet"/>
+      <w:lvlText w:val=""/>
+      <w:lvlJc w:val="left"/>
+      <w:pPr>
+        <w:tabs>
+          <w:tab w:val="num" w:pos="4320"/>
+        </w:tabs>
+        <w:ind w:left="4320" w:hanging="360"/>
+      </w:pPr>
+      <w:rPr>
+        <w:rFonts w:ascii="Wingdings" w:hAnsi="Wingdings" w:hint="default"/>
+        <w:sz w:val="20"/>
+      </w:rPr>
+    </w:lvl>
+    <w:lvl w:ilvl="6" w:tentative="1">
+      <w:start w:val="1"/>
+      <w:numFmt w:val="bullet"/>
+      <w:lvlText w:val=""/>
+      <w:lvlJc w:val="left"/>
+      <w:pPr>
+        <w:tabs>
+          <w:tab w:val="num" w:pos="5040"/>
+        </w:tabs>
+        <w:ind w:left="5040" w:hanging="360"/>
+      </w:pPr>
+      <w:rPr>
+        <w:rFonts w:ascii="Wingdings" w:hAnsi="Wingdings" w:hint="default"/>
+        <w:sz w:val="20"/>
+      </w:rPr>
+    </w:lvl>
+    <w:lvl w:ilvl="7" w:tentative="1">
+      <w:start w:val="1"/>
+      <w:numFmt w:val="bullet"/>
+      <w:lvlText w:val=""/>
+      <w:lvlJc w:val="left"/>
+      <w:pPr>
+        <w:tabs>
+          <w:tab w:val="num" w:pos="5760"/>
+        </w:tabs>
+        <w:ind w:left="5760" w:hanging="360"/>
+      </w:pPr>
+      <w:rPr>
+        <w:rFonts w:ascii="Wingdings" w:hAnsi="Wingdings" w:hint="default"/>
+        <w:sz w:val="20"/>
+      </w:rPr>
+    </w:lvl>
+    <w:lvl w:ilvl="8" w:tentative="1">
+      <w:start w:val="1"/>
+      <w:numFmt w:val="bullet"/>
+      <w:lvlText w:val=""/>
+      <w:lvlJc w:val="left"/>
+      <w:pPr>
+        <w:tabs>
+          <w:tab w:val="num" w:pos="6480"/>
+        </w:tabs>
+        <w:ind w:left="6480" w:hanging="360"/>
+      </w:pPr>
+      <w:rPr>
+        <w:rFonts w:ascii="Wingdings" w:hAnsi="Wingdings" w:hint="default"/>
+        <w:sz w:val="20"/>
+      </w:rPr>
+    </w:lvl>
+  </w:abstractNum>
+  <w:abstractNum w:abstractNumId="4" w15:restartNumberingAfterBreak="0">
+    <w:nsid w:val="31526530"/>
+    <w:multiLevelType w:val="multilevel"/>
+    <w:tmpl w:val="8382ABE4"/>
+    <w:lvl w:ilvl="0">
+      <w:start w:val="1"/>
+      <w:numFmt w:val="bullet"/>
+      <w:lvlText w:val=""/>
+      <w:lvlJc w:val="left"/>
+      <w:pPr>
+        <w:tabs>
+          <w:tab w:val="num" w:pos="720"/>
+        </w:tabs>
+        <w:ind w:left="720" w:hanging="360"/>
+      </w:pPr>
+      <w:rPr>
+        <w:rFonts w:ascii="Symbol" w:hAnsi="Symbol" w:hint="default"/>
+        <w:sz w:val="20"/>
+      </w:rPr>
+    </w:lvl>
+    <w:lvl w:ilvl="1" w:tentative="1">
+      <w:start w:val="1"/>
+      <w:numFmt w:val="bullet"/>
+      <w:lvlText w:val="o"/>
+      <w:lvlJc w:val="left"/>
+      <w:pPr>
+        <w:tabs>
+          <w:tab w:val="num" w:pos="1440"/>
+        </w:tabs>
+        <w:ind w:left="1440" w:hanging="360"/>
+      </w:pPr>
+      <w:rPr>
+        <w:rFonts w:ascii="Courier New" w:hAnsi="Courier New" w:hint="default"/>
+        <w:sz w:val="20"/>
+      </w:rPr>
+    </w:lvl>
+    <w:lvl w:ilvl="2" w:tentative="1">
+      <w:start w:val="1"/>
+      <w:numFmt w:val="bullet"/>
+      <w:lvlText w:val=""/>
+      <w:lvlJc w:val="left"/>
+      <w:pPr>
+        <w:tabs>
+          <w:tab w:val="num" w:pos="2160"/>
+        </w:tabs>
+        <w:ind w:left="2160" w:hanging="360"/>
+      </w:pPr>
+      <w:rPr>
+        <w:rFonts w:ascii="Wingdings" w:hAnsi="Wingdings" w:hint="default"/>
+        <w:sz w:val="20"/>
+      </w:rPr>
+    </w:lvl>
+    <w:lvl w:ilvl="3" w:tentative="1">
+      <w:start w:val="1"/>
+      <w:numFmt w:val="bullet"/>
+      <w:lvlText w:val=""/>
+      <w:lvlJc w:val="left"/>
+      <w:pPr>
+        <w:tabs>
+          <w:tab w:val="num" w:pos="2880"/>
+        </w:tabs>
+        <w:ind w:left="2880" w:hanging="360"/>
+      </w:pPr>
+      <w:rPr>
+        <w:rFonts w:ascii="Wingdings" w:hAnsi="Wingdings" w:hint="default"/>
+        <w:sz w:val="20"/>
+      </w:rPr>
+    </w:lvl>
+    <w:lvl w:ilvl="4" w:tentative="1">
+      <w:start w:val="1"/>
+      <w:numFmt w:val="bullet"/>
+      <w:lvlText w:val=""/>
+      <w:lvlJc w:val="left"/>
+      <w:pPr>
+        <w:tabs>
+          <w:tab w:val="num" w:pos="3600"/>
+        </w:tabs>
+        <w:ind w:left="3600" w:hanging="360"/>
+      </w:pPr>
+      <w:rPr>
+        <w:rFonts w:ascii="Wingdings" w:hAnsi="Wingdings" w:hint="default"/>
+        <w:sz w:val="20"/>
+      </w:rPr>
+    </w:lvl>
+    <w:lvl w:ilvl="5" w:tentative="1">
+      <w:start w:val="1"/>
+      <w:numFmt w:val="bullet"/>
+      <w:lvlText w:val=""/>
+      <w:lvlJc w:val="left"/>
+      <w:pPr>
+        <w:tabs>
+          <w:tab w:val="num" w:pos="4320"/>
+        </w:tabs>
+        <w:ind w:left="4320" w:hanging="360"/>
+      </w:pPr>
+      <w:rPr>
+        <w:rFonts w:ascii="Wingdings" w:hAnsi="Wingdings" w:hint="default"/>
+        <w:sz w:val="20"/>
+      </w:rPr>
+    </w:lvl>
+    <w:lvl w:ilvl="6" w:tentative="1">
+      <w:start w:val="1"/>
+      <w:numFmt w:val="bullet"/>
+      <w:lvlText w:val=""/>
+      <w:lvlJc w:val="left"/>
+      <w:pPr>
+        <w:tabs>
+          <w:tab w:val="num" w:pos="5040"/>
+        </w:tabs>
+        <w:ind w:left="5040" w:hanging="360"/>
+      </w:pPr>
+      <w:rPr>
+        <w:rFonts w:ascii="Wingdings" w:hAnsi="Wingdings" w:hint="default"/>
+        <w:sz w:val="20"/>
+      </w:rPr>
+    </w:lvl>
+    <w:lvl w:ilvl="7" w:tentative="1">
+      <w:start w:val="1"/>
+      <w:numFmt w:val="bullet"/>
+      <w:lvlText w:val=""/>
+      <w:lvlJc w:val="left"/>
+      <w:pPr>
+        <w:tabs>
+          <w:tab w:val="num" w:pos="5760"/>
+        </w:tabs>
+        <w:ind w:left="5760" w:hanging="360"/>
+      </w:pPr>
+      <w:rPr>
+        <w:rFonts w:ascii="Wingdings" w:hAnsi="Wingdings" w:hint="default"/>
+        <w:sz w:val="20"/>
+      </w:rPr>
+    </w:lvl>
+    <w:lvl w:ilvl="8" w:tentative="1">
+      <w:start w:val="1"/>
+      <w:numFmt w:val="bullet"/>
+      <w:lvlText w:val=""/>
+      <w:lvlJc w:val="left"/>
+      <w:pPr>
+        <w:tabs>
+          <w:tab w:val="num" w:pos="6480"/>
+        </w:tabs>
+        <w:ind w:left="6480" w:hanging="360"/>
+      </w:pPr>
+      <w:rPr>
+        <w:rFonts w:ascii="Wingdings" w:hAnsi="Wingdings" w:hint="default"/>
+        <w:sz w:val="20"/>
+      </w:rPr>
+    </w:lvl>
+  </w:abstractNum>
+  <w:abstractNum w:abstractNumId="5" w15:restartNumberingAfterBreak="0">
+    <w:nsid w:val="3B032FDF"/>
+    <w:multiLevelType w:val="multilevel"/>
+    <w:tmpl w:val="8F7E5874"/>
+    <w:lvl w:ilvl="0">
+      <w:start w:val="1"/>
+      <w:numFmt w:val="bullet"/>
+      <w:lvlText w:val=""/>
+      <w:lvlJc w:val="left"/>
+      <w:pPr>
+        <w:tabs>
+          <w:tab w:val="num" w:pos="720"/>
+        </w:tabs>
+        <w:ind w:left="720" w:hanging="360"/>
+      </w:pPr>
+      <w:rPr>
+        <w:rFonts w:ascii="Symbol" w:hAnsi="Symbol" w:hint="default"/>
+        <w:sz w:val="20"/>
+      </w:rPr>
+    </w:lvl>
+    <w:lvl w:ilvl="1" w:tentative="1">
+      <w:start w:val="1"/>
+      <w:numFmt w:val="bullet"/>
+      <w:lvlText w:val="o"/>
+      <w:lvlJc w:val="left"/>
+      <w:pPr>
+        <w:tabs>
+          <w:tab w:val="num" w:pos="1440"/>
+        </w:tabs>
+        <w:ind w:left="1440" w:hanging="360"/>
+      </w:pPr>
+      <w:rPr>
+        <w:rFonts w:ascii="Courier New" w:hAnsi="Courier New" w:hint="default"/>
+        <w:sz w:val="20"/>
+      </w:rPr>
+    </w:lvl>
+    <w:lvl w:ilvl="2" w:tentative="1">
+      <w:start w:val="1"/>
+      <w:numFmt w:val="bullet"/>
+      <w:lvlText w:val=""/>
+      <w:lvlJc w:val="left"/>
+      <w:pPr>
+        <w:tabs>
+          <w:tab w:val="num" w:pos="2160"/>
+        </w:tabs>
+        <w:ind w:left="2160" w:hanging="360"/>
+      </w:pPr>
+      <w:rPr>
+        <w:rFonts w:ascii="Wingdings" w:hAnsi="Wingdings" w:hint="default"/>
+        <w:sz w:val="20"/>
+      </w:rPr>
+    </w:lvl>
+    <w:lvl w:ilvl="3" w:tentative="1">
+      <w:start w:val="1"/>
+      <w:numFmt w:val="bullet"/>
+      <w:lvlText w:val=""/>
+      <w:lvlJc w:val="left"/>
+      <w:pPr>
+        <w:tabs>
+          <w:tab w:val="num" w:pos="2880"/>
+        </w:tabs>
+        <w:ind w:left="2880" w:hanging="360"/>
+      </w:pPr>
+      <w:rPr>
+        <w:rFonts w:ascii="Wingdings" w:hAnsi="Wingdings" w:hint="default"/>
+        <w:sz w:val="20"/>
+      </w:rPr>
+    </w:lvl>
+    <w:lvl w:ilvl="4" w:tentative="1">
+      <w:start w:val="1"/>
+      <w:numFmt w:val="bullet"/>
+      <w:lvlText w:val=""/>
+      <w:lvlJc w:val="left"/>
+      <w:pPr>
+        <w:tabs>
+          <w:tab w:val="num" w:pos="3600"/>
+        </w:tabs>
+        <w:ind w:left="3600" w:hanging="360"/>
+      </w:pPr>
+      <w:rPr>
+        <w:rFonts w:ascii="Wingdings" w:hAnsi="Wingdings" w:hint="default"/>
+        <w:sz w:val="20"/>
+      </w:rPr>
+    </w:lvl>
+    <w:lvl w:ilvl="5" w:tentative="1">
+      <w:start w:val="1"/>
+      <w:numFmt w:val="bullet"/>
+      <w:lvlText w:val=""/>
+      <w:lvlJc w:val="left"/>
+      <w:pPr>
+        <w:tabs>
+          <w:tab w:val="num" w:pos="4320"/>
+        </w:tabs>
+        <w:ind w:left="4320" w:hanging="360"/>
+      </w:pPr>
+      <w:rPr>
+        <w:rFonts w:ascii="Wingdings" w:hAnsi="Wingdings" w:hint="default"/>
+        <w:sz w:val="20"/>
+      </w:rPr>
+    </w:lvl>
+    <w:lvl w:ilvl="6" w:tentative="1">
+      <w:start w:val="1"/>
+      <w:numFmt w:val="bullet"/>
+      <w:lvlText w:val=""/>
+      <w:lvlJc w:val="left"/>
+      <w:pPr>
+        <w:tabs>
+          <w:tab w:val="num" w:pos="5040"/>
+        </w:tabs>
+        <w:ind w:left="5040" w:hanging="360"/>
+      </w:pPr>
+      <w:rPr>
+        <w:rFonts w:ascii="Wingdings" w:hAnsi="Wingdings" w:hint="default"/>
+        <w:sz w:val="20"/>
+      </w:rPr>
+    </w:lvl>
+    <w:lvl w:ilvl="7" w:tentative="1">
+      <w:start w:val="1"/>
+      <w:numFmt w:val="bullet"/>
+      <w:lvlText w:val=""/>
+      <w:lvlJc w:val="left"/>
+      <w:pPr>
+        <w:tabs>
+          <w:tab w:val="num" w:pos="5760"/>
+        </w:tabs>
+        <w:ind w:left="5760" w:hanging="360"/>
+      </w:pPr>
+      <w:rPr>
+        <w:rFonts w:ascii="Wingdings" w:hAnsi="Wingdings" w:hint="default"/>
+        <w:sz w:val="20"/>
+      </w:rPr>
+    </w:lvl>
+    <w:lvl w:ilvl="8" w:tentative="1">
+      <w:start w:val="1"/>
+      <w:numFmt w:val="bullet"/>
+      <w:lvlText w:val=""/>
+      <w:lvlJc w:val="left"/>
+      <w:pPr>
+        <w:tabs>
+          <w:tab w:val="num" w:pos="6480"/>
+        </w:tabs>
+        <w:ind w:left="6480" w:hanging="360"/>
+      </w:pPr>
+      <w:rPr>
+        <w:rFonts w:ascii="Wingdings" w:hAnsi="Wingdings" w:hint="default"/>
+        <w:sz w:val="20"/>
+      </w:rPr>
+    </w:lvl>
+  </w:abstractNum>
+  <w:abstractNum w:abstractNumId="6" w15:restartNumberingAfterBreak="0">
+    <w:nsid w:val="3C3E4E9E"/>
+    <w:multiLevelType w:val="multilevel"/>
+    <w:tmpl w:val="A4700682"/>
+    <w:lvl w:ilvl="0">
+      <w:start w:val="1"/>
+      <w:numFmt w:val="bullet"/>
+      <w:lvlText w:val=""/>
+      <w:lvlJc w:val="left"/>
+      <w:pPr>
+        <w:tabs>
+          <w:tab w:val="num" w:pos="720"/>
+        </w:tabs>
+        <w:ind w:left="720" w:hanging="360"/>
+      </w:pPr>
+      <w:rPr>
+        <w:rFonts w:ascii="Symbol" w:hAnsi="Symbol" w:hint="default"/>
+        <w:sz w:val="20"/>
+      </w:rPr>
+    </w:lvl>
+    <w:lvl w:ilvl="1" w:tentative="1">
+      <w:start w:val="1"/>
+      <w:numFmt w:val="bullet"/>
+      <w:lvlText w:val="o"/>
+      <w:lvlJc w:val="left"/>
+      <w:pPr>
+        <w:tabs>
+          <w:tab w:val="num" w:pos="1440"/>
+        </w:tabs>
+        <w:ind w:left="1440" w:hanging="360"/>
+      </w:pPr>
+      <w:rPr>
+        <w:rFonts w:ascii="Courier New" w:hAnsi="Courier New" w:hint="default"/>
+        <w:sz w:val="20"/>
+      </w:rPr>
+    </w:lvl>
+    <w:lvl w:ilvl="2" w:tentative="1">
+      <w:start w:val="1"/>
+      <w:numFmt w:val="bullet"/>
+      <w:lvlText w:val=""/>
+      <w:lvlJc w:val="left"/>
+      <w:pPr>
+        <w:tabs>
+          <w:tab w:val="num" w:pos="2160"/>
+        </w:tabs>
+        <w:ind w:left="2160" w:hanging="360"/>
+      </w:pPr>
+      <w:rPr>
+        <w:rFonts w:ascii="Wingdings" w:hAnsi="Wingdings" w:hint="default"/>
+        <w:sz w:val="20"/>
+      </w:rPr>
+    </w:lvl>
+    <w:lvl w:ilvl="3" w:tentative="1">
+      <w:start w:val="1"/>
+      <w:numFmt w:val="bullet"/>
+      <w:lvlText w:val=""/>
+      <w:lvlJc w:val="left"/>
+      <w:pPr>
+        <w:tabs>
+          <w:tab w:val="num" w:pos="2880"/>
+        </w:tabs>
+        <w:ind w:left="2880" w:hanging="360"/>
+      </w:pPr>
+      <w:rPr>
+        <w:rFonts w:ascii="Wingdings" w:hAnsi="Wingdings" w:hint="default"/>
+        <w:sz w:val="20"/>
+      </w:rPr>
+    </w:lvl>
+    <w:lvl w:ilvl="4" w:tentative="1">
+      <w:start w:val="1"/>
+      <w:numFmt w:val="bullet"/>
+      <w:lvlText w:val=""/>
+      <w:lvlJc w:val="left"/>
+      <w:pPr>
+        <w:tabs>
+          <w:tab w:val="num" w:pos="3600"/>
+        </w:tabs>
+        <w:ind w:left="3600" w:hanging="360"/>
+      </w:pPr>
+      <w:rPr>
+        <w:rFonts w:ascii="Wingdings" w:hAnsi="Wingdings" w:hint="default"/>
+        <w:sz w:val="20"/>
+      </w:rPr>
+    </w:lvl>
+    <w:lvl w:ilvl="5" w:tentative="1">
+      <w:start w:val="1"/>
+      <w:numFmt w:val="bullet"/>
+      <w:lvlText w:val=""/>
+      <w:lvlJc w:val="left"/>
+      <w:pPr>
+        <w:tabs>
+          <w:tab w:val="num" w:pos="4320"/>
+        </w:tabs>
+        <w:ind w:left="4320" w:hanging="360"/>
+      </w:pPr>
+      <w:rPr>
+        <w:rFonts w:ascii="Wingdings" w:hAnsi="Wingdings" w:hint="default"/>
+        <w:sz w:val="20"/>
+      </w:rPr>
+    </w:lvl>
+    <w:lvl w:ilvl="6" w:tentative="1">
+      <w:start w:val="1"/>
+      <w:numFmt w:val="bullet"/>
+      <w:lvlText w:val=""/>
+      <w:lvlJc w:val="left"/>
+      <w:pPr>
+        <w:tabs>
+          <w:tab w:val="num" w:pos="5040"/>
+        </w:tabs>
+        <w:ind w:left="5040" w:hanging="360"/>
+      </w:pPr>
+      <w:rPr>
+        <w:rFonts w:ascii="Wingdings" w:hAnsi="Wingdings" w:hint="default"/>
+        <w:sz w:val="20"/>
+      </w:rPr>
+    </w:lvl>
+    <w:lvl w:ilvl="7" w:tentative="1">
+      <w:start w:val="1"/>
+      <w:numFmt w:val="bullet"/>
+      <w:lvlText w:val=""/>
+      <w:lvlJc w:val="left"/>
+      <w:pPr>
+        <w:tabs>
+          <w:tab w:val="num" w:pos="5760"/>
+        </w:tabs>
+        <w:ind w:left="5760" w:hanging="360"/>
+      </w:pPr>
+      <w:rPr>
+        <w:rFonts w:ascii="Wingdings" w:hAnsi="Wingdings" w:hint="default"/>
+        <w:sz w:val="20"/>
+      </w:rPr>
+    </w:lvl>
+    <w:lvl w:ilvl="8" w:tentative="1">
+      <w:start w:val="1"/>
+      <w:numFmt w:val="bullet"/>
+      <w:lvlText w:val=""/>
+      <w:lvlJc w:val="left"/>
+      <w:pPr>
+        <w:tabs>
+          <w:tab w:val="num" w:pos="6480"/>
+        </w:tabs>
+        <w:ind w:left="6480" w:hanging="360"/>
+      </w:pPr>
+      <w:rPr>
+        <w:rFonts w:ascii="Wingdings" w:hAnsi="Wingdings" w:hint="default"/>
+        <w:sz w:val="20"/>
+      </w:rPr>
+    </w:lvl>
+  </w:abstractNum>
+  <w:abstractNum w:abstractNumId="7" w15:restartNumberingAfterBreak="0">
+    <w:nsid w:val="3EBC60CA"/>
+    <w:multiLevelType w:val="multilevel"/>
+    <w:tmpl w:val="FA624F42"/>
+    <w:lvl w:ilvl="0">
+      <w:start w:val="1"/>
+      <w:numFmt w:val="decimal"/>
+      <w:lvlText w:val="%1."/>
+      <w:lvlJc w:val="left"/>
+      <w:pPr>
+        <w:tabs>
+          <w:tab w:val="num" w:pos="720"/>
+        </w:tabs>
+        <w:ind w:left="720" w:hanging="360"/>
+      </w:pPr>
+    </w:lvl>
+    <w:lvl w:ilvl="1">
+      <w:start w:val="1"/>
+      <w:numFmt w:val="bullet"/>
+      <w:lvlText w:val="o"/>
+      <w:lvlJc w:val="left"/>
+      <w:pPr>
+        <w:tabs>
+          <w:tab w:val="num" w:pos="1440"/>
+        </w:tabs>
+        <w:ind w:left="1440" w:hanging="360"/>
+      </w:pPr>
+      <w:rPr>
+        <w:rFonts w:ascii="Courier New" w:hAnsi="Courier New" w:hint="default"/>
+        <w:sz w:val="20"/>
+      </w:rPr>
+    </w:lvl>
+    <w:lvl w:ilvl="2" w:tentative="1">
+      <w:start w:val="1"/>
+      <w:numFmt w:val="decimal"/>
+      <w:lvlText w:val="%3."/>
+      <w:lvlJc w:val="left"/>
+      <w:pPr>
+        <w:tabs>
+          <w:tab w:val="num" w:pos="2160"/>
+        </w:tabs>
+        <w:ind w:left="2160" w:hanging="360"/>
+      </w:pPr>
+    </w:lvl>
+    <w:lvl w:ilvl="3" w:tentative="1">
+      <w:start w:val="1"/>
+      <w:numFmt w:val="decimal"/>
+      <w:lvlText w:val="%4."/>
+      <w:lvlJc w:val="left"/>
+      <w:pPr>
+        <w:tabs>
+          <w:tab w:val="num" w:pos="2880"/>
+        </w:tabs>
+        <w:ind w:left="2880" w:hanging="360"/>
+      </w:pPr>
+    </w:lvl>
+    <w:lvl w:ilvl="4" w:tentative="1">
+      <w:start w:val="1"/>
+      <w:numFmt w:val="decimal"/>
+      <w:lvlText w:val="%5."/>
+      <w:lvlJc w:val="left"/>
+      <w:pPr>
+        <w:tabs>
+          <w:tab w:val="num" w:pos="3600"/>
+        </w:tabs>
+        <w:ind w:left="3600" w:hanging="360"/>
+      </w:pPr>
+    </w:lvl>
+    <w:lvl w:ilvl="5" w:tentative="1">
+      <w:start w:val="1"/>
+      <w:numFmt w:val="decimal"/>
+      <w:lvlText w:val="%6."/>
+      <w:lvlJc w:val="left"/>
+      <w:pPr>
+        <w:tabs>
+          <w:tab w:val="num" w:pos="4320"/>
+        </w:tabs>
+        <w:ind w:left="4320" w:hanging="360"/>
+      </w:pPr>
+    </w:lvl>
+    <w:lvl w:ilvl="6" w:tentative="1">
+      <w:start w:val="1"/>
+      <w:numFmt w:val="decimal"/>
+      <w:lvlText w:val="%7."/>
+      <w:lvlJc w:val="left"/>
+      <w:pPr>
+        <w:tabs>
+          <w:tab w:val="num" w:pos="5040"/>
+        </w:tabs>
+        <w:ind w:left="5040" w:hanging="360"/>
+      </w:pPr>
+    </w:lvl>
+    <w:lvl w:ilvl="7" w:tentative="1">
+      <w:start w:val="1"/>
+      <w:numFmt w:val="decimal"/>
+      <w:lvlText w:val="%8."/>
+      <w:lvlJc w:val="left"/>
+      <w:pPr>
+        <w:tabs>
+          <w:tab w:val="num" w:pos="5760"/>
+        </w:tabs>
+        <w:ind w:left="5760" w:hanging="360"/>
+      </w:pPr>
+    </w:lvl>
+    <w:lvl w:ilvl="8" w:tentative="1">
+      <w:start w:val="1"/>
+      <w:numFmt w:val="decimal"/>
+      <w:lvlText w:val="%9."/>
+      <w:lvlJc w:val="left"/>
+      <w:pPr>
+        <w:tabs>
+          <w:tab w:val="num" w:pos="6480"/>
+        </w:tabs>
+        <w:ind w:left="6480" w:hanging="360"/>
+      </w:pPr>
+    </w:lvl>
+  </w:abstractNum>
+  <w:abstractNum w:abstractNumId="8" w15:restartNumberingAfterBreak="0">
+    <w:nsid w:val="449A11CD"/>
+    <w:multiLevelType w:val="multilevel"/>
+    <w:tmpl w:val="23861200"/>
+    <w:lvl w:ilvl="0">
+      <w:start w:val="1"/>
+      <w:numFmt w:val="bullet"/>
+      <w:lvlText w:val=""/>
+      <w:lvlJc w:val="left"/>
+      <w:pPr>
+        <w:tabs>
+          <w:tab w:val="num" w:pos="720"/>
+        </w:tabs>
+        <w:ind w:left="720" w:hanging="360"/>
+      </w:pPr>
+      <w:rPr>
+        <w:rFonts w:ascii="Symbol" w:hAnsi="Symbol" w:hint="default"/>
+        <w:sz w:val="20"/>
+      </w:rPr>
+    </w:lvl>
+    <w:lvl w:ilvl="1" w:tentative="1">
+      <w:start w:val="1"/>
+      <w:numFmt w:val="bullet"/>
+      <w:lvlText w:val="o"/>
+      <w:lvlJc w:val="left"/>
+      <w:pPr>
+        <w:tabs>
+          <w:tab w:val="num" w:pos="1440"/>
+        </w:tabs>
+        <w:ind w:left="1440" w:hanging="360"/>
+      </w:pPr>
+      <w:rPr>
+        <w:rFonts w:ascii="Courier New" w:hAnsi="Courier New" w:hint="default"/>
+        <w:sz w:val="20"/>
+      </w:rPr>
+    </w:lvl>
+    <w:lvl w:ilvl="2" w:tentative="1">
+      <w:start w:val="1"/>
+      <w:numFmt w:val="bullet"/>
+      <w:lvlText w:val=""/>
+      <w:lvlJc w:val="left"/>
+      <w:pPr>
+        <w:tabs>
+          <w:tab w:val="num" w:pos="2160"/>
+        </w:tabs>
+        <w:ind w:left="2160" w:hanging="360"/>
+      </w:pPr>
+      <w:rPr>
+        <w:rFonts w:ascii="Wingdings" w:hAnsi="Wingdings" w:hint="default"/>
+        <w:sz w:val="20"/>
+      </w:rPr>
+    </w:lvl>
+    <w:lvl w:ilvl="3" w:tentative="1">
+      <w:start w:val="1"/>
+      <w:numFmt w:val="bullet"/>
+      <w:lvlText w:val=""/>
+      <w:lvlJc w:val="left"/>
+      <w:pPr>
+        <w:tabs>
+          <w:tab w:val="num" w:pos="2880"/>
+        </w:tabs>
+        <w:ind w:left="2880" w:hanging="360"/>
+      </w:pPr>
+      <w:rPr>
+        <w:rFonts w:ascii="Wingdings" w:hAnsi="Wingdings" w:hint="default"/>
+        <w:sz w:val="20"/>
+      </w:rPr>
+    </w:lvl>
+    <w:lvl w:ilvl="4" w:tentative="1">
+      <w:start w:val="1"/>
+      <w:numFmt w:val="bullet"/>
+      <w:lvlText w:val=""/>
+      <w:lvlJc w:val="left"/>
+      <w:pPr>
+        <w:tabs>
+          <w:tab w:val="num" w:pos="3600"/>
+        </w:tabs>
+        <w:ind w:left="3600" w:hanging="360"/>
+      </w:pPr>
+      <w:rPr>
+        <w:rFonts w:ascii="Wingdings" w:hAnsi="Wingdings" w:hint="default"/>
+        <w:sz w:val="20"/>
+      </w:rPr>
+    </w:lvl>
+    <w:lvl w:ilvl="5" w:tentative="1">
+      <w:start w:val="1"/>
+      <w:numFmt w:val="bullet"/>
+      <w:lvlText w:val=""/>
+      <w:lvlJc w:val="left"/>
+      <w:pPr>
+        <w:tabs>
+          <w:tab w:val="num" w:pos="4320"/>
+        </w:tabs>
+        <w:ind w:left="4320" w:hanging="360"/>
+      </w:pPr>
+      <w:rPr>
+        <w:rFonts w:ascii="Wingdings" w:hAnsi="Wingdings" w:hint="default"/>
+        <w:sz w:val="20"/>
+      </w:rPr>
+    </w:lvl>
+    <w:lvl w:ilvl="6" w:tentative="1">
+      <w:start w:val="1"/>
+      <w:numFmt w:val="bullet"/>
+      <w:lvlText w:val=""/>
+      <w:lvlJc w:val="left"/>
+      <w:pPr>
+        <w:tabs>
+          <w:tab w:val="num" w:pos="5040"/>
+        </w:tabs>
+        <w:ind w:left="5040" w:hanging="360"/>
+      </w:pPr>
+      <w:rPr>
+        <w:rFonts w:ascii="Wingdings" w:hAnsi="Wingdings" w:hint="default"/>
+        <w:sz w:val="20"/>
+      </w:rPr>
+    </w:lvl>
+    <w:lvl w:ilvl="7" w:tentative="1">
+      <w:start w:val="1"/>
+      <w:numFmt w:val="bullet"/>
+      <w:lvlText w:val=""/>
+      <w:lvlJc w:val="left"/>
+      <w:pPr>
+        <w:tabs>
+          <w:tab w:val="num" w:pos="5760"/>
+        </w:tabs>
+        <w:ind w:left="5760" w:hanging="360"/>
+      </w:pPr>
+      <w:rPr>
+        <w:rFonts w:ascii="Wingdings" w:hAnsi="Wingdings" w:hint="default"/>
+        <w:sz w:val="20"/>
+      </w:rPr>
+    </w:lvl>
+    <w:lvl w:ilvl="8" w:tentative="1">
+      <w:start w:val="1"/>
+      <w:numFmt w:val="bullet"/>
+      <w:lvlText w:val=""/>
+      <w:lvlJc w:val="left"/>
+      <w:pPr>
+        <w:tabs>
+          <w:tab w:val="num" w:pos="6480"/>
+        </w:tabs>
+        <w:ind w:left="6480" w:hanging="360"/>
+      </w:pPr>
+      <w:rPr>
+        <w:rFonts w:ascii="Wingdings" w:hAnsi="Wingdings" w:hint="default"/>
+        <w:sz w:val="20"/>
+      </w:rPr>
+    </w:lvl>
+  </w:abstractNum>
+  <w:abstractNum w:abstractNumId="9" w15:restartNumberingAfterBreak="0">
+    <w:nsid w:val="502B4C29"/>
+    <w:multiLevelType w:val="multilevel"/>
+    <w:tmpl w:val="1C52CCC4"/>
+    <w:lvl w:ilvl="0">
+      <w:start w:val="1"/>
+      <w:numFmt w:val="bullet"/>
+      <w:lvlText w:val=""/>
+      <w:lvlJc w:val="left"/>
+      <w:pPr>
+        <w:tabs>
+          <w:tab w:val="num" w:pos="720"/>
+        </w:tabs>
+        <w:ind w:left="720" w:hanging="360"/>
+      </w:pPr>
+      <w:rPr>
+        <w:rFonts w:ascii="Symbol" w:hAnsi="Symbol" w:hint="default"/>
+        <w:sz w:val="20"/>
+      </w:rPr>
+    </w:lvl>
+    <w:lvl w:ilvl="1">
+      <w:start w:val="1"/>
+      <w:numFmt w:val="bullet"/>
+      <w:lvlText w:val="o"/>
+      <w:lvlJc w:val="left"/>
+      <w:pPr>
+        <w:tabs>
+          <w:tab w:val="num" w:pos="1440"/>
+        </w:tabs>
+        <w:ind w:left="1440" w:hanging="360"/>
+      </w:pPr>
+      <w:rPr>
+        <w:rFonts w:ascii="Courier New" w:hAnsi="Courier New" w:hint="default"/>
+        <w:sz w:val="20"/>
+      </w:rPr>
+    </w:lvl>
+    <w:lvl w:ilvl="2" w:tentative="1">
+      <w:start w:val="1"/>
+      <w:numFmt w:val="bullet"/>
+      <w:lvlText w:val=""/>
+      <w:lvlJc w:val="left"/>
+      <w:pPr>
+        <w:tabs>
+          <w:tab w:val="num" w:pos="2160"/>
+        </w:tabs>
+        <w:ind w:left="2160" w:hanging="360"/>
+      </w:pPr>
+      <w:rPr>
+        <w:rFonts w:ascii="Wingdings" w:hAnsi="Wingdings" w:hint="default"/>
+        <w:sz w:val="20"/>
+      </w:rPr>
+    </w:lvl>
+    <w:lvl w:ilvl="3" w:tentative="1">
+      <w:start w:val="1"/>
+      <w:numFmt w:val="bullet"/>
+      <w:lvlText w:val=""/>
+      <w:lvlJc w:val="left"/>
+      <w:pPr>
+        <w:tabs>
+          <w:tab w:val="num" w:pos="2880"/>
+        </w:tabs>
+        <w:ind w:left="2880" w:hanging="360"/>
+      </w:pPr>
+      <w:rPr>
+        <w:rFonts w:ascii="Wingdings" w:hAnsi="Wingdings" w:hint="default"/>
+        <w:sz w:val="20"/>
+      </w:rPr>
+    </w:lvl>
+    <w:lvl w:ilvl="4" w:tentative="1">
+      <w:start w:val="1"/>
+      <w:numFmt w:val="bullet"/>
+      <w:lvlText w:val=""/>
+      <w:lvlJc w:val="left"/>
+      <w:pPr>
+        <w:tabs>
+          <w:tab w:val="num" w:pos="3600"/>
+        </w:tabs>
+        <w:ind w:left="3600" w:hanging="360"/>
+      </w:pPr>
+      <w:rPr>
+        <w:rFonts w:ascii="Wingdings" w:hAnsi="Wingdings" w:hint="default"/>
+        <w:sz w:val="20"/>
+      </w:rPr>
+    </w:lvl>
+    <w:lvl w:ilvl="5" w:tentative="1">
+      <w:start w:val="1"/>
+      <w:numFmt w:val="bullet"/>
+      <w:lvlText w:val=""/>
+      <w:lvlJc w:val="left"/>
+      <w:pPr>
+        <w:tabs>
+          <w:tab w:val="num" w:pos="4320"/>
+        </w:tabs>
+        <w:ind w:left="4320" w:hanging="360"/>
+      </w:pPr>
+      <w:rPr>
+        <w:rFonts w:ascii="Wingdings" w:hAnsi="Wingdings" w:hint="default"/>
+        <w:sz w:val="20"/>
+      </w:rPr>
+    </w:lvl>
+    <w:lvl w:ilvl="6" w:tentative="1">
+      <w:start w:val="1"/>
+      <w:numFmt w:val="bullet"/>
+      <w:lvlText w:val=""/>
+      <w:lvlJc w:val="left"/>
+      <w:pPr>
+        <w:tabs>
+          <w:tab w:val="num" w:pos="5040"/>
+        </w:tabs>
+        <w:ind w:left="5040" w:hanging="360"/>
+      </w:pPr>
+      <w:rPr>
+        <w:rFonts w:ascii="Wingdings" w:hAnsi="Wingdings" w:hint="default"/>
+        <w:sz w:val="20"/>
+      </w:rPr>
+    </w:lvl>
+    <w:lvl w:ilvl="7" w:tentative="1">
+      <w:start w:val="1"/>
+      <w:numFmt w:val="bullet"/>
+      <w:lvlText w:val=""/>
+      <w:lvlJc w:val="left"/>
+      <w:pPr>
+        <w:tabs>
+          <w:tab w:val="num" w:pos="5760"/>
+        </w:tabs>
+        <w:ind w:left="5760" w:hanging="360"/>
+      </w:pPr>
+      <w:rPr>
+        <w:rFonts w:ascii="Wingdings" w:hAnsi="Wingdings" w:hint="default"/>
+        <w:sz w:val="20"/>
+      </w:rPr>
+    </w:lvl>
+    <w:lvl w:ilvl="8" w:tentative="1">
+      <w:start w:val="1"/>
+      <w:numFmt w:val="bullet"/>
+      <w:lvlText w:val=""/>
+      <w:lvlJc w:val="left"/>
+      <w:pPr>
+        <w:tabs>
+          <w:tab w:val="num" w:pos="6480"/>
+        </w:tabs>
+        <w:ind w:left="6480" w:hanging="360"/>
+      </w:pPr>
+      <w:rPr>
+        <w:rFonts w:ascii="Wingdings" w:hAnsi="Wingdings" w:hint="default"/>
+        <w:sz w:val="20"/>
+      </w:rPr>
+    </w:lvl>
+  </w:abstractNum>
+  <w:abstractNum w:abstractNumId="10" w15:restartNumberingAfterBreak="0">
+    <w:nsid w:val="60F326A9"/>
+    <w:multiLevelType w:val="multilevel"/>
+    <w:tmpl w:val="A1E2FE0E"/>
+    <w:lvl w:ilvl="0">
+      <w:start w:val="1"/>
+      <w:numFmt w:val="bullet"/>
+      <w:lvlText w:val=""/>
+      <w:lvlJc w:val="left"/>
+      <w:pPr>
+        <w:tabs>
+          <w:tab w:val="num" w:pos="720"/>
+        </w:tabs>
+        <w:ind w:left="720" w:hanging="360"/>
+      </w:pPr>
+      <w:rPr>
+        <w:rFonts w:ascii="Symbol" w:hAnsi="Symbol" w:hint="default"/>
+        <w:sz w:val="20"/>
+      </w:rPr>
+    </w:lvl>
+    <w:lvl w:ilvl="1" w:tentative="1">
+      <w:start w:val="1"/>
+      <w:numFmt w:val="bullet"/>
+      <w:lvlText w:val="o"/>
+      <w:lvlJc w:val="left"/>
+      <w:pPr>
+        <w:tabs>
+          <w:tab w:val="num" w:pos="1440"/>
+        </w:tabs>
+        <w:ind w:left="1440" w:hanging="360"/>
+      </w:pPr>
+      <w:rPr>
+        <w:rFonts w:ascii="Courier New" w:hAnsi="Courier New" w:hint="default"/>
+        <w:sz w:val="20"/>
+      </w:rPr>
+    </w:lvl>
+    <w:lvl w:ilvl="2" w:tentative="1">
+      <w:start w:val="1"/>
+      <w:numFmt w:val="bullet"/>
+      <w:lvlText w:val=""/>
+      <w:lvlJc w:val="left"/>
+      <w:pPr>
+        <w:tabs>
+          <w:tab w:val="num" w:pos="2160"/>
+        </w:tabs>
+        <w:ind w:left="2160" w:hanging="360"/>
+      </w:pPr>
+      <w:rPr>
+        <w:rFonts w:ascii="Wingdings" w:hAnsi="Wingdings" w:hint="default"/>
+        <w:sz w:val="20"/>
+      </w:rPr>
+    </w:lvl>
+    <w:lvl w:ilvl="3" w:tentative="1">
+      <w:start w:val="1"/>
+      <w:numFmt w:val="bullet"/>
+      <w:lvlText w:val=""/>
+      <w:lvlJc w:val="left"/>
+      <w:pPr>
+        <w:tabs>
+          <w:tab w:val="num" w:pos="2880"/>
+        </w:tabs>
+        <w:ind w:left="2880" w:hanging="360"/>
+      </w:pPr>
+      <w:rPr>
+        <w:rFonts w:ascii="Wingdings" w:hAnsi="Wingdings" w:hint="default"/>
+        <w:sz w:val="20"/>
+      </w:rPr>
+    </w:lvl>
+    <w:lvl w:ilvl="4" w:tentative="1">
+      <w:start w:val="1"/>
+      <w:numFmt w:val="bullet"/>
+      <w:lvlText w:val=""/>
+      <w:lvlJc w:val="left"/>
+      <w:pPr>
+        <w:tabs>
+          <w:tab w:val="num" w:pos="3600"/>
+        </w:tabs>
+        <w:ind w:left="3600" w:hanging="360"/>
+      </w:pPr>
+      <w:rPr>
+        <w:rFonts w:ascii="Wingdings" w:hAnsi="Wingdings" w:hint="default"/>
+        <w:sz w:val="20"/>
+      </w:rPr>
+    </w:lvl>
+    <w:lvl w:ilvl="5" w:tentative="1">
+      <w:start w:val="1"/>
+      <w:numFmt w:val="bullet"/>
+      <w:lvlText w:val=""/>
+      <w:lvlJc w:val="left"/>
+      <w:pPr>
+        <w:tabs>
+          <w:tab w:val="num" w:pos="4320"/>
+        </w:tabs>
+        <w:ind w:left="4320" w:hanging="360"/>
+      </w:pPr>
+      <w:rPr>
+        <w:rFonts w:ascii="Wingdings" w:hAnsi="Wingdings" w:hint="default"/>
+        <w:sz w:val="20"/>
+      </w:rPr>
+    </w:lvl>
+    <w:lvl w:ilvl="6" w:tentative="1">
+      <w:start w:val="1"/>
+      <w:numFmt w:val="bullet"/>
+      <w:lvlText w:val=""/>
+      <w:lvlJc w:val="left"/>
+      <w:pPr>
+        <w:tabs>
+          <w:tab w:val="num" w:pos="5040"/>
+        </w:tabs>
+        <w:ind w:left="5040" w:hanging="360"/>
+      </w:pPr>
+      <w:rPr>
+        <w:rFonts w:ascii="Wingdings" w:hAnsi="Wingdings" w:hint="default"/>
+        <w:sz w:val="20"/>
+      </w:rPr>
+    </w:lvl>
+    <w:lvl w:ilvl="7" w:tentative="1">
+      <w:start w:val="1"/>
+      <w:numFmt w:val="bullet"/>
+      <w:lvlText w:val=""/>
+      <w:lvlJc w:val="left"/>
+      <w:pPr>
+        <w:tabs>
+          <w:tab w:val="num" w:pos="5760"/>
+        </w:tabs>
+        <w:ind w:left="5760" w:hanging="360"/>
+      </w:pPr>
+      <w:rPr>
+        <w:rFonts w:ascii="Wingdings" w:hAnsi="Wingdings" w:hint="default"/>
+        <w:sz w:val="20"/>
+      </w:rPr>
+    </w:lvl>
+    <w:lvl w:ilvl="8" w:tentative="1">
+      <w:start w:val="1"/>
+      <w:numFmt w:val="bullet"/>
+      <w:lvlText w:val=""/>
+      <w:lvlJc w:val="left"/>
+      <w:pPr>
+        <w:tabs>
+          <w:tab w:val="num" w:pos="6480"/>
+        </w:tabs>
+        <w:ind w:left="6480" w:hanging="360"/>
+      </w:pPr>
+      <w:rPr>
+        <w:rFonts w:ascii="Wingdings" w:hAnsi="Wingdings" w:hint="default"/>
+        <w:sz w:val="20"/>
+      </w:rPr>
+    </w:lvl>
+  </w:abstractNum>
+  <w:abstractNum w:abstractNumId="11" w15:restartNumberingAfterBreak="0">
+    <w:nsid w:val="732E7852"/>
+    <w:multiLevelType w:val="multilevel"/>
+    <w:tmpl w:val="4EF8DBEE"/>
+    <w:lvl w:ilvl="0">
+      <w:start w:val="1"/>
+      <w:numFmt w:val="bullet"/>
+      <w:lvlText w:val=""/>
+      <w:lvlJc w:val="left"/>
+      <w:pPr>
+        <w:tabs>
+          <w:tab w:val="num" w:pos="720"/>
+        </w:tabs>
+        <w:ind w:left="720" w:hanging="360"/>
+      </w:pPr>
+      <w:rPr>
+        <w:rFonts w:ascii="Symbol" w:hAnsi="Symbol" w:hint="default"/>
+        <w:sz w:val="20"/>
+      </w:rPr>
+    </w:lvl>
+    <w:lvl w:ilvl="1" w:tentative="1">
+      <w:start w:val="1"/>
+      <w:numFmt w:val="bullet"/>
+      <w:lvlText w:val="o"/>
+      <w:lvlJc w:val="left"/>
+      <w:pPr>
+        <w:tabs>
+          <w:tab w:val="num" w:pos="1440"/>
+        </w:tabs>
+        <w:ind w:left="1440" w:hanging="360"/>
+      </w:pPr>
+      <w:rPr>
+        <w:rFonts w:ascii="Courier New" w:hAnsi="Courier New" w:hint="default"/>
+        <w:sz w:val="20"/>
+      </w:rPr>
+    </w:lvl>
+    <w:lvl w:ilvl="2" w:tentative="1">
+      <w:start w:val="1"/>
+      <w:numFmt w:val="bullet"/>
+      <w:lvlText w:val=""/>
+      <w:lvlJc w:val="left"/>
+      <w:pPr>
+        <w:tabs>
+          <w:tab w:val="num" w:pos="2160"/>
+        </w:tabs>
+        <w:ind w:left="2160" w:hanging="360"/>
+      </w:pPr>
+      <w:rPr>
+        <w:rFonts w:ascii="Wingdings" w:hAnsi="Wingdings" w:hint="default"/>
+        <w:sz w:val="20"/>
+      </w:rPr>
+    </w:lvl>
+    <w:lvl w:ilvl="3" w:tentative="1">
+      <w:start w:val="1"/>
+      <w:numFmt w:val="bullet"/>
+      <w:lvlText w:val=""/>
+      <w:lvlJc w:val="left"/>
+      <w:pPr>
+        <w:tabs>
+          <w:tab w:val="num" w:pos="2880"/>
+        </w:tabs>
+        <w:ind w:left="2880" w:hanging="360"/>
+      </w:pPr>
+      <w:rPr>
+        <w:rFonts w:ascii="Wingdings" w:hAnsi="Wingdings" w:hint="default"/>
+        <w:sz w:val="20"/>
+      </w:rPr>
+    </w:lvl>
+    <w:lvl w:ilvl="4" w:tentative="1">
+      <w:start w:val="1"/>
+      <w:numFmt w:val="bullet"/>
+      <w:lvlText w:val=""/>
+      <w:lvlJc w:val="left"/>
+      <w:pPr>
+        <w:tabs>
+          <w:tab w:val="num" w:pos="3600"/>
+        </w:tabs>
+        <w:ind w:left="3600" w:hanging="360"/>
+      </w:pPr>
+      <w:rPr>
+        <w:rFonts w:ascii="Wingdings" w:hAnsi="Wingdings" w:hint="default"/>
+        <w:sz w:val="20"/>
+      </w:rPr>
+    </w:lvl>
+    <w:lvl w:ilvl="5" w:tentative="1">
+      <w:start w:val="1"/>
+      <w:numFmt w:val="bullet"/>
+      <w:lvlText w:val=""/>
+      <w:lvlJc w:val="left"/>
+      <w:pPr>
+        <w:tabs>
+          <w:tab w:val="num" w:pos="4320"/>
+        </w:tabs>
+        <w:ind w:left="4320" w:hanging="360"/>
+      </w:pPr>
+      <w:rPr>
+        <w:rFonts w:ascii="Wingdings" w:hAnsi="Wingdings" w:hint="default"/>
+        <w:sz w:val="20"/>
+      </w:rPr>
+    </w:lvl>
+    <w:lvl w:ilvl="6" w:tentative="1">
+      <w:start w:val="1"/>
+      <w:numFmt w:val="bullet"/>
+      <w:lvlText w:val=""/>
+      <w:lvlJc w:val="left"/>
+      <w:pPr>
+        <w:tabs>
+          <w:tab w:val="num" w:pos="5040"/>
+        </w:tabs>
+        <w:ind w:left="5040" w:hanging="360"/>
+      </w:pPr>
+      <w:rPr>
+        <w:rFonts w:ascii="Wingdings" w:hAnsi="Wingdings" w:hint="default"/>
+        <w:sz w:val="20"/>
+      </w:rPr>
+    </w:lvl>
+    <w:lvl w:ilvl="7" w:tentative="1">
+      <w:start w:val="1"/>
+      <w:numFmt w:val="bullet"/>
+      <w:lvlText w:val=""/>
+      <w:lvlJc w:val="left"/>
+      <w:pPr>
+        <w:tabs>
+          <w:tab w:val="num" w:pos="5760"/>
+        </w:tabs>
+        <w:ind w:left="5760" w:hanging="360"/>
+      </w:pPr>
+      <w:rPr>
+        <w:rFonts w:ascii="Wingdings" w:hAnsi="Wingdings" w:hint="default"/>
+        <w:sz w:val="20"/>
+      </w:rPr>
+    </w:lvl>
+    <w:lvl w:ilvl="8" w:tentative="1">
+      <w:start w:val="1"/>
+      <w:numFmt w:val="bullet"/>
+      <w:lvlText w:val=""/>
+      <w:lvlJc w:val="left"/>
+      <w:pPr>
+        <w:tabs>
+          <w:tab w:val="num" w:pos="6480"/>
+        </w:tabs>
+        <w:ind w:left="6480" w:hanging="360"/>
+      </w:pPr>
+      <w:rPr>
+        <w:rFonts w:ascii="Wingdings" w:hAnsi="Wingdings" w:hint="default"/>
+        <w:sz w:val="20"/>
+      </w:rPr>
+    </w:lvl>
+  </w:abstractNum>
+  <w:num w:numId="1">
+    <w:abstractNumId w:val="7"/>
+  </w:num>
+  <w:num w:numId="2">
+    <w:abstractNumId w:val="9"/>
+  </w:num>
+  <w:num w:numId="3">
+    <w:abstractNumId w:val="8"/>
+  </w:num>
+  <w:num w:numId="4">
+    <w:abstractNumId w:val="1"/>
+  </w:num>
+  <w:num w:numId="5">
+    <w:abstractNumId w:val="4"/>
+  </w:num>
+  <w:num w:numId="6">
+    <w:abstractNumId w:val="3"/>
+  </w:num>
+  <w:num w:numId="7">
+    <w:abstractNumId w:val="6"/>
+  </w:num>
+  <w:num w:numId="8">
+    <w:abstractNumId w:val="5"/>
+  </w:num>
+  <w:num w:numId="9">
+    <w:abstractNumId w:val="11"/>
+  </w:num>
+  <w:num w:numId="10">
+    <w:abstractNumId w:val="10"/>
+  </w:num>
+  <w:num w:numId="11">
+    <w:abstractNumId w:val="0"/>
+  </w:num>
+  <w:num w:numId="12">
+    <w:abstractNumId w:val="2"/>
+  </w:num>
+</w:numbering>
 </file>
 
 <file path=word/styles.xml><?xml version="1.0" encoding="utf-8"?>
@@ -673,6 +4313,71 @@
     <w:name w:val="Normal"/>
     <w:qFormat/>
   </w:style>
+  <w:style w:type="paragraph" w:styleId="Heading1">
+    <w:name w:val="heading 1"/>
+    <w:basedOn w:val="Normal"/>
+    <w:next w:val="Normal"/>
+    <w:link w:val="Heading1Char"/>
+    <w:uiPriority w:val="9"/>
+    <w:qFormat/>
+    <w:rsid w:val="00920AE4"/>
+    <w:pPr>
+      <w:keepNext/>
+      <w:keepLines/>
+      <w:spacing w:before="240" w:after="0"/>
+      <w:outlineLvl w:val="0"/>
+    </w:pPr>
+    <w:rPr>
+      <w:rFonts w:asciiTheme="majorHAnsi" w:eastAsiaTheme="majorEastAsia" w:hAnsiTheme="majorHAnsi" w:cstheme="majorBidi"/>
+      <w:color w:val="2E74B5" w:themeColor="accent1" w:themeShade="BF"/>
+      <w:sz w:val="32"/>
+      <w:szCs w:val="32"/>
+    </w:rPr>
+  </w:style>
+  <w:style w:type="paragraph" w:styleId="Heading2">
+    <w:name w:val="heading 2"/>
+    <w:basedOn w:val="Normal"/>
+    <w:next w:val="Normal"/>
+    <w:link w:val="Heading2Char"/>
+    <w:uiPriority w:val="9"/>
+    <w:unhideWhenUsed/>
+    <w:qFormat/>
+    <w:rsid w:val="00920AE4"/>
+    <w:pPr>
+      <w:keepNext/>
+      <w:keepLines/>
+      <w:spacing w:before="40" w:after="0"/>
+      <w:outlineLvl w:val="1"/>
+    </w:pPr>
+    <w:rPr>
+      <w:rFonts w:asciiTheme="majorHAnsi" w:eastAsiaTheme="majorEastAsia" w:hAnsiTheme="majorHAnsi" w:cstheme="majorBidi"/>
+      <w:color w:val="2E74B5" w:themeColor="accent1" w:themeShade="BF"/>
+      <w:sz w:val="26"/>
+      <w:szCs w:val="26"/>
+    </w:rPr>
+  </w:style>
+  <w:style w:type="paragraph" w:styleId="Heading3">
+    <w:name w:val="heading 3"/>
+    <w:basedOn w:val="Normal"/>
+    <w:next w:val="Normal"/>
+    <w:link w:val="Heading3Char"/>
+    <w:uiPriority w:val="9"/>
+    <w:unhideWhenUsed/>
+    <w:qFormat/>
+    <w:rsid w:val="00920AE4"/>
+    <w:pPr>
+      <w:keepNext/>
+      <w:keepLines/>
+      <w:spacing w:before="40" w:after="0"/>
+      <w:outlineLvl w:val="2"/>
+    </w:pPr>
+    <w:rPr>
+      <w:rFonts w:asciiTheme="majorHAnsi" w:eastAsiaTheme="majorEastAsia" w:hAnsiTheme="majorHAnsi" w:cstheme="majorBidi"/>
+      <w:color w:val="1F4D78" w:themeColor="accent1" w:themeShade="7F"/>
+      <w:sz w:val="24"/>
+      <w:szCs w:val="24"/>
+    </w:rPr>
+  </w:style>
   <w:style w:type="character" w:default="1" w:styleId="DefaultParagraphFont">
     <w:name w:val="Default Paragraph Font"/>
     <w:uiPriority w:val="1"/>
@@ -699,6 +4404,45 @@
     <w:uiPriority w:val="99"/>
     <w:semiHidden/>
     <w:unhideWhenUsed/>
+  </w:style>
+  <w:style w:type="character" w:customStyle="1" w:styleId="Heading1Char">
+    <w:name w:val="Heading 1 Char"/>
+    <w:basedOn w:val="DefaultParagraphFont"/>
+    <w:link w:val="Heading1"/>
+    <w:uiPriority w:val="9"/>
+    <w:rsid w:val="00920AE4"/>
+    <w:rPr>
+      <w:rFonts w:asciiTheme="majorHAnsi" w:eastAsiaTheme="majorEastAsia" w:hAnsiTheme="majorHAnsi" w:cstheme="majorBidi"/>
+      <w:color w:val="2E74B5" w:themeColor="accent1" w:themeShade="BF"/>
+      <w:sz w:val="32"/>
+      <w:szCs w:val="32"/>
+    </w:rPr>
+  </w:style>
+  <w:style w:type="character" w:customStyle="1" w:styleId="Heading2Char">
+    <w:name w:val="Heading 2 Char"/>
+    <w:basedOn w:val="DefaultParagraphFont"/>
+    <w:link w:val="Heading2"/>
+    <w:uiPriority w:val="9"/>
+    <w:rsid w:val="00920AE4"/>
+    <w:rPr>
+      <w:rFonts w:asciiTheme="majorHAnsi" w:eastAsiaTheme="majorEastAsia" w:hAnsiTheme="majorHAnsi" w:cstheme="majorBidi"/>
+      <w:color w:val="2E74B5" w:themeColor="accent1" w:themeShade="BF"/>
+      <w:sz w:val="26"/>
+      <w:szCs w:val="26"/>
+    </w:rPr>
+  </w:style>
+  <w:style w:type="character" w:customStyle="1" w:styleId="Heading3Char">
+    <w:name w:val="Heading 3 Char"/>
+    <w:basedOn w:val="DefaultParagraphFont"/>
+    <w:link w:val="Heading3"/>
+    <w:uiPriority w:val="9"/>
+    <w:rsid w:val="00920AE4"/>
+    <w:rPr>
+      <w:rFonts w:asciiTheme="majorHAnsi" w:eastAsiaTheme="majorEastAsia" w:hAnsiTheme="majorHAnsi" w:cstheme="majorBidi"/>
+      <w:color w:val="1F4D78" w:themeColor="accent1" w:themeShade="7F"/>
+      <w:sz w:val="24"/>
+      <w:szCs w:val="24"/>
+    </w:rPr>
   </w:style>
 </w:styles>
 </file>
